--- a/help/documentation.docx
+++ b/help/documentation.docx
@@ -1,48 +1,76 @@
 
 <file path=word/document.xml><?xml version="1.0" encoding="utf-8"?>
-<w:document xmlns:wpc="http://schemas.microsoft.com/office/word/2010/wordprocessingCanvas" xmlns:cx="http://schemas.microsoft.com/office/drawing/2014/chartex" xmlns:cx1="http://schemas.microsoft.com/office/drawing/2015/9/8/chartex" xmlns:cx2="http://schemas.microsoft.com/office/drawing/2015/10/21/chartex" xmlns:cx3="http://schemas.microsoft.com/office/drawing/2016/5/9/chartex" xmlns:cx4="http://schemas.microsoft.com/office/drawing/2016/5/10/chartex" xmlns:cx5="http://schemas.microsoft.com/office/drawing/2016/5/11/chartex" xmlns:cx6="http://schemas.microsoft.com/office/drawing/2016/5/12/chartex" xmlns:cx7="http://schemas.microsoft.com/office/drawing/2016/5/13/chartex" xmlns:cx8="http://schemas.microsoft.com/office/drawing/2016/5/14/chartex" xmlns:mc="http://schemas.openxmlformats.org/markup-compatibility/2006" xmlns:aink="http://schemas.microsoft.com/office/drawing/2016/ink" xmlns:am3d="http://schemas.microsoft.com/office/drawing/2017/model3d" xmlns:o="urn:schemas-microsoft-com:office:office" xmlns:r="http://schemas.openxmlformats.org/officeDocument/2006/relationships" xmlns:m="http://schemas.openxmlformats.org/officeDocument/2006/math" xmlns:v="urn:schemas-microsoft-com:vml" xmlns:wp14="http://schemas.microsoft.com/office/word/2010/wordprocessingDrawing" xmlns:wp="http://schemas.openxmlformats.org/drawingml/2006/wordprocessingDrawing" xmlns:w10="urn:schemas-microsoft-com:office:word" xmlns:w="http://schemas.openxmlformats.org/wordprocessingml/2006/main" xmlns:w14="http://schemas.microsoft.com/office/word/2010/wordml" xmlns:w15="http://schemas.microsoft.com/office/word/2012/wordml" xmlns:w16cid="http://schemas.microsoft.com/office/word/2016/wordml/cid" xmlns:w16se="http://schemas.microsoft.com/office/word/2015/wordml/symex" xmlns:wpg="http://schemas.microsoft.com/office/word/2010/wordprocessingGroup" xmlns:wpi="http://schemas.microsoft.com/office/word/2010/wordprocessingInk" xmlns:wne="http://schemas.microsoft.com/office/word/2006/wordml" xmlns:wps="http://schemas.microsoft.com/office/word/2010/wordprocessingShape" mc:Ignorable="w14 w15 w16se w16cid wp14">
+<w:document xmlns:wpc="http://schemas.microsoft.com/office/word/2010/wordprocessingCanvas" xmlns:cx="http://schemas.microsoft.com/office/drawing/2014/chartex" xmlns:cx1="http://schemas.microsoft.com/office/drawing/2015/9/8/chartex" xmlns:cx2="http://schemas.microsoft.com/office/drawing/2015/10/21/chartex" xmlns:cx3="http://schemas.microsoft.com/office/drawing/2016/5/9/chartex" xmlns:cx4="http://schemas.microsoft.com/office/drawing/2016/5/10/chartex" xmlns:cx5="http://schemas.microsoft.com/office/drawing/2016/5/11/chartex" xmlns:cx6="http://schemas.microsoft.com/office/drawing/2016/5/12/chartex" xmlns:cx7="http://schemas.microsoft.com/office/drawing/2016/5/13/chartex" xmlns:cx8="http://schemas.microsoft.com/office/drawing/2016/5/14/chartex" xmlns:mc="http://schemas.openxmlformats.org/markup-compatibility/2006" xmlns:aink="http://schemas.microsoft.com/office/drawing/2016/ink" xmlns:am3d="http://schemas.microsoft.com/office/drawing/2017/model3d" xmlns:o="urn:schemas-microsoft-com:office:office" xmlns:r="http://schemas.openxmlformats.org/officeDocument/2006/relationships" xmlns:m="http://schemas.openxmlformats.org/officeDocument/2006/math" xmlns:v="urn:schemas-microsoft-com:vml" xmlns:wp14="http://schemas.microsoft.com/office/word/2010/wordprocessingDrawing" xmlns:wp="http://schemas.openxmlformats.org/drawingml/2006/wordprocessingDrawing" xmlns:w10="urn:schemas-microsoft-com:office:word" xmlns:w="http://schemas.openxmlformats.org/wordprocessingml/2006/main" xmlns:w14="http://schemas.microsoft.com/office/word/2010/wordml" xmlns:w15="http://schemas.microsoft.com/office/word/2012/wordml" xmlns:w16cex="http://schemas.microsoft.com/office/word/2018/wordml/cex" xmlns:w16cid="http://schemas.microsoft.com/office/word/2016/wordml/cid" xmlns:w16="http://schemas.microsoft.com/office/word/2018/wordml" xmlns:w16sdtdh="http://schemas.microsoft.com/office/word/2020/wordml/sdtdatahash" xmlns:w16se="http://schemas.microsoft.com/office/word/2015/wordml/symex" xmlns:wpg="http://schemas.microsoft.com/office/word/2010/wordprocessingGroup" xmlns:wpi="http://schemas.microsoft.com/office/word/2010/wordprocessingInk" xmlns:wne="http://schemas.microsoft.com/office/word/2006/wordml" xmlns:wps="http://schemas.microsoft.com/office/word/2010/wordprocessingShape" mc:Ignorable="w14 w15 w16se w16cid w16 w16cex w16sdtdh wp14">
   <w:body>
     <w:p>
       <w:pPr>
         <w:pStyle w:val="Titel"/>
       </w:pPr>
-      <w:proofErr w:type="spellStart"/>
       <w:r>
         <w:t>Documentation</w:t>
       </w:r>
-      <w:proofErr w:type="spellEnd"/>
-    </w:p>
-    <w:p>
-      <w:pPr>
-        <w:pStyle w:val="Overskrift1"/>
+    </w:p>
+    <w:p>
+      <w:pPr>
+        <w:pStyle w:val="berschrift1"/>
         <w:rPr>
           <w:color w:val="auto"/>
         </w:rPr>
       </w:pPr>
-      <w:proofErr w:type="spellStart"/>
       <w:r>
         <w:rPr>
           <w:color w:val="auto"/>
         </w:rPr>
-        <w:t>Qgis</w:t>
-      </w:r>
-      <w:proofErr w:type="spellEnd"/>
+        <w:t>Qgis-</w:t>
+      </w:r>
       <w:r>
         <w:rPr>
           <w:color w:val="auto"/>
         </w:rPr>
-        <w:t>-</w:t>
+        <w:t>Plugin</w:t>
       </w:r>
       <w:r>
         <w:rPr>
           <w:color w:val="auto"/>
         </w:rPr>
-        <w:t>Plugin</w:t>
+        <w:t>:</w:t>
       </w:r>
       <w:r>
         <w:rPr>
           <w:color w:val="auto"/>
         </w:rPr>
+        <w:tab/>
+      </w:r>
+      <w:r>
+        <w:rPr>
+          <w:color w:val="auto"/>
+        </w:rPr>
+        <w:t>Next</w:t>
+      </w:r>
+      <w:r>
+        <w:rPr>
+          <w:color w:val="auto"/>
+        </w:rPr>
+        <w:t>Print</w:t>
+      </w:r>
+    </w:p>
+    <w:p>
+      <w:pPr>
+        <w:pStyle w:val="berschrift2"/>
+        <w:rPr>
+          <w:color w:val="auto"/>
+        </w:rPr>
+      </w:pPr>
+      <w:r>
+        <w:rPr>
+          <w:color w:val="auto"/>
+        </w:rPr>
+        <w:t>Version</w:t>
+      </w:r>
+      <w:r>
+        <w:rPr>
+          <w:color w:val="auto"/>
+        </w:rPr>
         <w:t>:</w:t>
       </w:r>
       <w:r>
@@ -51,98 +79,118 @@
         </w:rPr>
         <w:tab/>
       </w:r>
-      <w:proofErr w:type="spellStart"/>
       <w:r>
         <w:rPr>
           <w:color w:val="auto"/>
         </w:rPr>
-        <w:t>EasyTemplatePrint</w:t>
-      </w:r>
-      <w:proofErr w:type="spellEnd"/>
-    </w:p>
-    <w:p>
-      <w:pPr>
-        <w:pStyle w:val="Overskrift2"/>
+        <w:tab/>
+      </w:r>
+      <w:r>
         <w:rPr>
           <w:color w:val="auto"/>
         </w:rPr>
-      </w:pPr>
-      <w:r>
+        <w:t>2.7</w:t>
+      </w:r>
+    </w:p>
+    <w:p>
+      <w:pPr>
+        <w:pStyle w:val="berschrift2"/>
         <w:rPr>
           <w:color w:val="auto"/>
         </w:rPr>
-        <w:t>Version</w:t>
-      </w:r>
+      </w:pPr>
       <w:r>
         <w:rPr>
           <w:color w:val="auto"/>
         </w:rPr>
-        <w:t>:</w:t>
+        <w:t>Developer</w:t>
       </w:r>
       <w:r>
         <w:rPr>
           <w:color w:val="auto"/>
         </w:rPr>
+        <w:t xml:space="preserve">: </w:t>
+      </w:r>
+      <w:r>
+        <w:rPr>
+          <w:color w:val="auto"/>
+        </w:rPr>
         <w:tab/>
       </w:r>
       <w:r>
         <w:rPr>
+          <w:lang w:val="en-US"/>
+        </w:rPr>
+        <w:t>SOURCEPOLE (under Instant Print)</w:t>
+      </w:r>
+    </w:p>
+    <w:p>
+      <w:pPr>
+        <w:pStyle w:val="berschrift2"/>
+        <w:ind w:left="1304"/>
+        <w:rPr>
           <w:color w:val="auto"/>
         </w:rPr>
+      </w:pPr>
+      <w:r>
+        <w:rPr>
+          <w:color w:val="auto"/>
+        </w:rPr>
+        <w:t>Jesper Jøker Eg, GISkonsulenten</w:t>
+      </w:r>
+      <w:r>
+        <w:rPr>
+          <w:color w:val="auto"/>
+        </w:rPr>
+        <w:t xml:space="preserve"> </w:t>
+      </w:r>
+      <w:r>
+        <w:rPr>
+          <w:rStyle w:val="rynqvb"/>
+          <w:lang w:val="en"/>
+        </w:rPr>
+        <w:t>up to version 2.6</w:t>
+      </w:r>
+      <w:r>
+        <w:rPr>
+          <w:rStyle w:val="rynqvb"/>
+          <w:lang w:val="en"/>
+        </w:rPr>
+        <w:t xml:space="preserve"> (under Easy Template Print)</w:t>
+      </w:r>
+    </w:p>
+    <w:p>
+      <w:pPr>
+        <w:pStyle w:val="berschrift2"/>
+        <w:rPr>
+          <w:color w:val="auto"/>
+        </w:rPr>
+      </w:pPr>
+      <w:r>
+        <w:rPr>
+          <w:color w:val="auto"/>
+        </w:rPr>
         <w:tab/>
+        <w:t xml:space="preserve">Gerd Dreier </w:t>
       </w:r>
       <w:r>
         <w:rPr>
           <w:color w:val="auto"/>
         </w:rPr>
-        <w:t>1.0</w:t>
-      </w:r>
-    </w:p>
-    <w:p>
-      <w:pPr>
-        <w:pStyle w:val="Overskrift2"/>
+        <w:t xml:space="preserve">geoplaning Gmbh </w:t>
+      </w:r>
+      <w:r>
         <w:rPr>
           <w:color w:val="auto"/>
         </w:rPr>
-      </w:pPr>
+        <w:t xml:space="preserve">since 2.7 </w:t>
+      </w:r>
       <w:r>
         <w:rPr>
           <w:color w:val="auto"/>
         </w:rPr>
-        <w:t>Developer</w:t>
-      </w:r>
-      <w:r>
-        <w:rPr>
-          <w:color w:val="auto"/>
-        </w:rPr>
-        <w:t xml:space="preserve">: </w:t>
-      </w:r>
-      <w:r>
-        <w:rPr>
-          <w:color w:val="auto"/>
-        </w:rPr>
-        <w:tab/>
-      </w:r>
-      <w:r>
-        <w:rPr>
-          <w:color w:val="auto"/>
-        </w:rPr>
-        <w:tab/>
-      </w:r>
-      <w:r>
-        <w:rPr>
-          <w:color w:val="auto"/>
-        </w:rPr>
-        <w:t xml:space="preserve">Jesper Jøker Eg, </w:t>
-      </w:r>
-      <w:proofErr w:type="spellStart"/>
-      <w:r>
-        <w:rPr>
-          <w:color w:val="auto"/>
-        </w:rPr>
-        <w:t>GISkonsulenten</w:t>
-      </w:r>
-      <w:proofErr w:type="spellEnd"/>
+        <w:t>(under Next Print)</w:t>
+      </w:r>
       <w:r>
         <w:rPr>
           <w:color w:val="auto"/>
@@ -162,7 +210,7 @@
         <mc:AlternateContent>
           <mc:Choice Requires="wps">
             <w:drawing>
-              <wp:anchor distT="0" distB="0" distL="114300" distR="114300" simplePos="0" relativeHeight="251659264" behindDoc="0" locked="0" layoutInCell="1" allowOverlap="1" wp14:anchorId="2FD5C486" wp14:editId="36E10BBE">
+              <wp:anchor distT="0" distB="0" distL="114300" distR="114300" simplePos="0" relativeHeight="251659264" behindDoc="0" locked="0" layoutInCell="1" allowOverlap="1" wp14:anchorId="0A52322F" wp14:editId="0E5BE149">
                 <wp:simplePos x="0" y="0"/>
                 <wp:positionH relativeFrom="margin">
                   <wp:posOffset>0</wp:posOffset>
@@ -228,7 +276,7 @@
     </w:p>
     <w:p>
       <w:pPr>
-        <w:pStyle w:val="Overskrift1"/>
+        <w:pStyle w:val="berschrift1"/>
         <w:rPr>
           <w:lang w:val="en-US"/>
         </w:rPr>
@@ -295,170 +343,139 @@
         <w:rPr>
           <w:lang w:val="en-US"/>
         </w:rPr>
-        <w:t>The plugin is based on existing plugin “Instant Print” by SOURCEPOLE from Zurich but is then added functionality to rotate plot and an easy input method for label-variables.</w:t>
-      </w:r>
-    </w:p>
-    <w:p>
-      <w:pPr>
-        <w:pStyle w:val="Overskrift1"/>
-      </w:pPr>
-      <w:r>
-        <w:t xml:space="preserve">How to </w:t>
+        <w:t xml:space="preserve">The plugin is based on existing plugin “Instant Print” by SOURCEPOLE from Zurich </w:t>
+      </w:r>
+      <w:r>
+        <w:rPr>
+          <w:lang w:val="en-US"/>
+        </w:rPr>
+        <w:t xml:space="preserve">and </w:t>
       </w:r>
       <w:proofErr w:type="spellStart"/>
       <w:r>
-        <w:t>use</w:t>
+        <w:rPr>
+          <w:lang w:val="en-US"/>
+        </w:rPr>
+        <w:t>GISkonsulenten</w:t>
       </w:r>
       <w:proofErr w:type="spellEnd"/>
-    </w:p>
-    <w:p>
-      <w:r>
-        <w:t xml:space="preserve">Initial </w:t>
+      <w:r>
+        <w:rPr>
+          <w:lang w:val="en-US"/>
+        </w:rPr>
+        <w:t xml:space="preserve"> with </w:t>
+      </w:r>
+      <w:r>
+        <w:rPr>
+          <w:lang w:val="en-US"/>
+        </w:rPr>
+        <w:t>added functionality to rotate plot and an easy input method for label-variables.</w:t>
+      </w:r>
+    </w:p>
+    <w:p>
+      <w:pPr>
+        <w:rPr>
+          <w:lang w:val="en-US"/>
+        </w:rPr>
+      </w:pPr>
+      <w:r>
+        <w:rPr>
+          <w:lang w:val="en-US"/>
+        </w:rPr>
+        <w:t xml:space="preserve">We have added functionality to change paper format and </w:t>
       </w:r>
       <w:proofErr w:type="spellStart"/>
       <w:r>
-        <w:t>functions</w:t>
+        <w:rPr>
+          <w:lang w:val="en-US"/>
+        </w:rPr>
+        <w:t>oriantation</w:t>
+      </w:r>
+      <w:r>
+        <w:rPr>
+          <w:lang w:val="en-US"/>
+        </w:rPr>
+        <w:t>and</w:t>
       </w:r>
       <w:proofErr w:type="spellEnd"/>
       <w:r>
-        <w:t>:</w:t>
-      </w:r>
-    </w:p>
-    <w:p>
-      <w:pPr>
-        <w:pStyle w:val="Listeafsnit"/>
+        <w:rPr>
+          <w:lang w:val="en-US"/>
+        </w:rPr>
+        <w:t xml:space="preserve"> some extras.</w:t>
+      </w:r>
+    </w:p>
+    <w:p>
+      <w:pPr>
+        <w:rPr>
+          <w:lang w:val="en-US"/>
+        </w:rPr>
+      </w:pPr>
+    </w:p>
+    <w:p>
+      <w:pPr>
+        <w:pStyle w:val="berschrift1"/>
+      </w:pPr>
+      <w:r>
+        <w:t>How to use</w:t>
+      </w:r>
+    </w:p>
+    <w:p>
+      <w:r>
+        <w:t>Initial functions:</w:t>
+      </w:r>
+    </w:p>
+    <w:p>
+      <w:pPr>
+        <w:pStyle w:val="Listenabsatz"/>
         <w:numPr>
           <w:ilvl w:val="0"/>
           <w:numId w:val="4"/>
         </w:numPr>
       </w:pPr>
       <w:r>
-        <w:t xml:space="preserve">Reads </w:t>
-      </w:r>
-      <w:proofErr w:type="spellStart"/>
-      <w:r>
-        <w:t>active</w:t>
-      </w:r>
-      <w:proofErr w:type="spellEnd"/>
-      <w:r>
-        <w:t xml:space="preserve"> composer from </w:t>
-      </w:r>
-      <w:proofErr w:type="spellStart"/>
-      <w:r>
-        <w:t>project</w:t>
-      </w:r>
-      <w:proofErr w:type="spellEnd"/>
-      <w:r>
-        <w:t xml:space="preserve"> file </w:t>
-      </w:r>
-      <w:proofErr w:type="spellStart"/>
-      <w:r>
-        <w:t>in</w:t>
+        <w:t>Reads active composer from project file in</w:t>
       </w:r>
       <w:r>
         <w:t>to</w:t>
       </w:r>
-      <w:proofErr w:type="spellEnd"/>
-      <w:r>
-        <w:t xml:space="preserve"> list ”Composer:” </w:t>
-      </w:r>
-      <w:proofErr w:type="spellStart"/>
-      <w:r>
-        <w:t>sorted</w:t>
-      </w:r>
-      <w:proofErr w:type="spellEnd"/>
-      <w:r>
-        <w:t xml:space="preserve"> </w:t>
-      </w:r>
-      <w:proofErr w:type="spellStart"/>
+      <w:r>
+        <w:t xml:space="preserve"> list ”Composer:” sorted </w:t>
+      </w:r>
       <w:r>
         <w:t>alphabetically</w:t>
       </w:r>
-      <w:proofErr w:type="spellEnd"/>
       <w:r>
         <w:t>.</w:t>
       </w:r>
     </w:p>
     <w:p>
       <w:pPr>
-        <w:pStyle w:val="Listeafsnit"/>
+        <w:pStyle w:val="Listenabsatz"/>
         <w:numPr>
           <w:ilvl w:val="0"/>
           <w:numId w:val="4"/>
         </w:numPr>
       </w:pPr>
       <w:r>
-        <w:t xml:space="preserve">Sets </w:t>
-      </w:r>
-      <w:proofErr w:type="spellStart"/>
-      <w:r>
-        <w:t>scale</w:t>
-      </w:r>
-      <w:proofErr w:type="spellEnd"/>
-      <w:r>
-        <w:t xml:space="preserve"> to </w:t>
-      </w:r>
-      <w:proofErr w:type="spellStart"/>
-      <w:r>
-        <w:t>current</w:t>
-      </w:r>
-      <w:proofErr w:type="spellEnd"/>
-      <w:r>
-        <w:t xml:space="preserve"> </w:t>
-      </w:r>
-      <w:proofErr w:type="spellStart"/>
-      <w:r>
-        <w:t>map-scale</w:t>
-      </w:r>
-      <w:proofErr w:type="spellEnd"/>
-      <w:r>
-        <w:t xml:space="preserve"> in composer </w:t>
-      </w:r>
-      <w:proofErr w:type="spellStart"/>
-      <w:r>
-        <w:t>map</w:t>
-      </w:r>
-      <w:proofErr w:type="spellEnd"/>
-      <w:r>
-        <w:t xml:space="preserve"> item.</w:t>
-      </w:r>
-    </w:p>
-    <w:p>
-      <w:pPr>
-        <w:pStyle w:val="Listeafsnit"/>
+        <w:t>Sets scale to current map-scale in composer map item.</w:t>
+      </w:r>
+    </w:p>
+    <w:p>
+      <w:pPr>
+        <w:pStyle w:val="Listenabsatz"/>
         <w:numPr>
           <w:ilvl w:val="0"/>
           <w:numId w:val="4"/>
         </w:numPr>
       </w:pPr>
-      <w:proofErr w:type="spellStart"/>
-      <w:r>
-        <w:t>Creates</w:t>
-      </w:r>
-      <w:proofErr w:type="spellEnd"/>
-      <w:r>
-        <w:t xml:space="preserve"> list of </w:t>
-      </w:r>
-      <w:proofErr w:type="spellStart"/>
-      <w:r>
-        <w:t>possible</w:t>
-      </w:r>
-      <w:proofErr w:type="spellEnd"/>
-      <w:r>
-        <w:t xml:space="preserve"> </w:t>
-      </w:r>
-      <w:proofErr w:type="spellStart"/>
-      <w:r>
-        <w:t>export</w:t>
-      </w:r>
-      <w:proofErr w:type="spellEnd"/>
-      <w:r>
-        <w:t xml:space="preserve"> formats</w:t>
-      </w:r>
-    </w:p>
-    <w:p>
-      <w:pPr>
-        <w:pStyle w:val="Listeafsnit"/>
+      <w:r>
+        <w:t>Creates list of possible export formats</w:t>
+      </w:r>
+    </w:p>
+    <w:p>
+      <w:pPr>
+        <w:pStyle w:val="Listenabsatz"/>
         <w:numPr>
           <w:ilvl w:val="0"/>
           <w:numId w:val="4"/>
@@ -470,134 +487,14 @@
     </w:p>
     <w:p>
       <w:pPr>
-        <w:pStyle w:val="Listeafsnit"/>
+        <w:pStyle w:val="Listenabsatz"/>
         <w:numPr>
           <w:ilvl w:val="0"/>
           <w:numId w:val="4"/>
         </w:numPr>
       </w:pPr>
       <w:r>
-        <w:t xml:space="preserve">Reads labels with </w:t>
-      </w:r>
-      <w:proofErr w:type="spellStart"/>
-      <w:r>
-        <w:t>expressions</w:t>
-      </w:r>
-      <w:proofErr w:type="spellEnd"/>
-      <w:r>
-        <w:t xml:space="preserve"> and </w:t>
-      </w:r>
-      <w:proofErr w:type="spellStart"/>
-      <w:r>
-        <w:t>adds</w:t>
-      </w:r>
-      <w:proofErr w:type="spellEnd"/>
-      <w:r>
-        <w:t xml:space="preserve"> </w:t>
-      </w:r>
-      <w:proofErr w:type="spellStart"/>
-      <w:r>
-        <w:t>them</w:t>
-      </w:r>
-      <w:proofErr w:type="spellEnd"/>
-      <w:r>
-        <w:t xml:space="preserve"> to up to 5 input </w:t>
-      </w:r>
-      <w:proofErr w:type="spellStart"/>
-      <w:r>
-        <w:t>fields</w:t>
-      </w:r>
-      <w:proofErr w:type="spellEnd"/>
-      <w:r>
-        <w:t xml:space="preserve">. If </w:t>
-      </w:r>
-      <w:proofErr w:type="spellStart"/>
-      <w:r>
-        <w:t>no</w:t>
-      </w:r>
-      <w:proofErr w:type="spellEnd"/>
-      <w:r>
-        <w:t xml:space="preserve"> </w:t>
-      </w:r>
-      <w:proofErr w:type="spellStart"/>
-      <w:r>
-        <w:t>expression</w:t>
-      </w:r>
-      <w:proofErr w:type="spellEnd"/>
-      <w:r>
-        <w:t xml:space="preserve"> or </w:t>
-      </w:r>
-      <w:proofErr w:type="spellStart"/>
-      <w:r>
-        <w:t>less</w:t>
-      </w:r>
-      <w:proofErr w:type="spellEnd"/>
-      <w:r>
-        <w:t xml:space="preserve"> </w:t>
-      </w:r>
-      <w:proofErr w:type="spellStart"/>
-      <w:r>
-        <w:t>than</w:t>
-      </w:r>
-      <w:proofErr w:type="spellEnd"/>
-      <w:r>
-        <w:t xml:space="preserve"> 5 is </w:t>
-      </w:r>
-      <w:proofErr w:type="spellStart"/>
-      <w:r>
-        <w:t>found</w:t>
-      </w:r>
-      <w:proofErr w:type="spellEnd"/>
-      <w:r>
-        <w:t xml:space="preserve">, input </w:t>
-      </w:r>
-      <w:proofErr w:type="spellStart"/>
-      <w:r>
-        <w:t>fields</w:t>
-      </w:r>
-      <w:proofErr w:type="spellEnd"/>
-      <w:r>
-        <w:t xml:space="preserve"> </w:t>
-      </w:r>
-      <w:proofErr w:type="spellStart"/>
-      <w:r>
-        <w:t>are</w:t>
-      </w:r>
-      <w:proofErr w:type="spellEnd"/>
-      <w:r>
-        <w:t xml:space="preserve"> </w:t>
-      </w:r>
-      <w:proofErr w:type="spellStart"/>
-      <w:r>
-        <w:t>left</w:t>
-      </w:r>
-      <w:proofErr w:type="spellEnd"/>
-      <w:r>
-        <w:t xml:space="preserve"> </w:t>
-      </w:r>
-      <w:proofErr w:type="spellStart"/>
-      <w:r>
-        <w:t>empty</w:t>
-      </w:r>
-      <w:proofErr w:type="spellEnd"/>
-      <w:r>
-        <w:t xml:space="preserve">. Labelitems in dialog </w:t>
-      </w:r>
-      <w:proofErr w:type="spellStart"/>
-      <w:r>
-        <w:t>follows</w:t>
-      </w:r>
-      <w:proofErr w:type="spellEnd"/>
-      <w:r>
-        <w:t xml:space="preserve"> the </w:t>
-      </w:r>
-      <w:proofErr w:type="spellStart"/>
-      <w:r>
-        <w:t>order</w:t>
-      </w:r>
-      <w:proofErr w:type="spellEnd"/>
-      <w:r>
-        <w:t xml:space="preserve"> of labels in composer.</w:t>
+        <w:t>Reads labels with expressions and adds them to up to 5 input fields. If no expression or less than 5 is found, input fields are left empty. Labelitems in dialog follows the order of labels in composer.</w:t>
       </w:r>
     </w:p>
     <w:p>
@@ -605,14 +502,12 @@
         <w:jc w:val="center"/>
       </w:pPr>
       <w:r>
-        <w:rPr>
-          <w:noProof/>
-        </w:rPr>
+        <w:lastRenderedPageBreak/>
         <w:drawing>
-          <wp:inline distT="0" distB="0" distL="0" distR="0">
-            <wp:extent cx="3767555" cy="3171463"/>
-            <wp:effectExtent l="0" t="0" r="4445" b="3810"/>
-            <wp:docPr id="2" name="Billede 2"/>
+          <wp:inline distT="0" distB="0" distL="0" distR="0" wp14:anchorId="387F632F" wp14:editId="702327FE">
+            <wp:extent cx="4572000" cy="3237781"/>
+            <wp:effectExtent l="0" t="0" r="0" b="1270"/>
+            <wp:docPr id="6" name="Grafik 6"/>
             <wp:cNvGraphicFramePr>
               <a:graphicFrameLocks xmlns:a="http://schemas.openxmlformats.org/drawingml/2006/main" noChangeAspect="1"/>
             </wp:cNvGraphicFramePr>
@@ -620,289 +515,18 @@
               <a:graphicData uri="http://schemas.openxmlformats.org/drawingml/2006/picture">
                 <pic:pic xmlns:pic="http://schemas.openxmlformats.org/drawingml/2006/picture">
                   <pic:nvPicPr>
-                    <pic:cNvPr id="2" name="Skærmbillede 2018-01-21 kl. 13.30.31.png"/>
-                    <pic:cNvPicPr/>
-                  </pic:nvPicPr>
-                  <pic:blipFill>
-                    <a:blip r:embed="rId7" cstate="print">
-                      <a:extLst>
-                        <a:ext uri="{28A0092B-C50C-407E-A947-70E740481C1C}">
-                          <a14:useLocalDpi xmlns:a14="http://schemas.microsoft.com/office/drawing/2010/main" val="0"/>
-                        </a:ext>
-                      </a:extLst>
-                    </a:blip>
-                    <a:stretch>
-                      <a:fillRect/>
-                    </a:stretch>
-                  </pic:blipFill>
-                  <pic:spPr>
-                    <a:xfrm>
-                      <a:off x="0" y="0"/>
-                      <a:ext cx="3801299" cy="3199868"/>
-                    </a:xfrm>
-                    <a:prstGeom prst="rect">
-                      <a:avLst/>
-                    </a:prstGeom>
-                  </pic:spPr>
-                </pic:pic>
-              </a:graphicData>
-            </a:graphic>
-          </wp:inline>
-        </w:drawing>
-      </w:r>
-    </w:p>
-    <w:p>
-      <w:r>
-        <w:lastRenderedPageBreak/>
-        <w:t xml:space="preserve">User </w:t>
-      </w:r>
-      <w:proofErr w:type="spellStart"/>
-      <w:r>
-        <w:t>functions</w:t>
-      </w:r>
-      <w:proofErr w:type="spellEnd"/>
-      <w:r>
-        <w:t xml:space="preserve"> in dialog:</w:t>
-      </w:r>
-    </w:p>
-    <w:p>
-      <w:pPr>
-        <w:pStyle w:val="Listeafsnit"/>
-        <w:numPr>
-          <w:ilvl w:val="0"/>
-          <w:numId w:val="5"/>
-        </w:numPr>
-      </w:pPr>
-      <w:r>
-        <w:t xml:space="preserve">Select </w:t>
-      </w:r>
-      <w:proofErr w:type="spellStart"/>
-      <w:r>
-        <w:t>another</w:t>
-      </w:r>
-      <w:proofErr w:type="spellEnd"/>
-      <w:r>
-        <w:t xml:space="preserve"> composer from list.</w:t>
-      </w:r>
-    </w:p>
-    <w:p>
-      <w:pPr>
-        <w:pStyle w:val="Listeafsnit"/>
-        <w:numPr>
-          <w:ilvl w:val="0"/>
-          <w:numId w:val="5"/>
-        </w:numPr>
-      </w:pPr>
-      <w:r>
-        <w:t xml:space="preserve">Change </w:t>
-      </w:r>
-      <w:proofErr w:type="spellStart"/>
-      <w:r>
-        <w:t>scale</w:t>
-      </w:r>
-      <w:proofErr w:type="spellEnd"/>
-      <w:r>
-        <w:t>.</w:t>
-      </w:r>
-    </w:p>
-    <w:p>
-      <w:pPr>
-        <w:pStyle w:val="Listeafsnit"/>
-        <w:numPr>
-          <w:ilvl w:val="0"/>
-          <w:numId w:val="5"/>
-        </w:numPr>
-      </w:pPr>
-      <w:r>
-        <w:t>Select file format.</w:t>
-      </w:r>
-    </w:p>
-    <w:p>
-      <w:pPr>
-        <w:pStyle w:val="Listeafsnit"/>
-        <w:numPr>
-          <w:ilvl w:val="0"/>
-          <w:numId w:val="5"/>
-        </w:numPr>
-      </w:pPr>
-      <w:r>
-        <w:t xml:space="preserve">Change rotation. This </w:t>
-      </w:r>
-      <w:proofErr w:type="spellStart"/>
-      <w:r>
-        <w:t>affects</w:t>
-      </w:r>
-      <w:proofErr w:type="spellEnd"/>
-      <w:r>
-        <w:t xml:space="preserve"> all items </w:t>
-      </w:r>
-      <w:proofErr w:type="spellStart"/>
-      <w:r>
-        <w:t>related</w:t>
-      </w:r>
-      <w:proofErr w:type="spellEnd"/>
-      <w:r>
-        <w:t>/</w:t>
-      </w:r>
-      <w:proofErr w:type="spellStart"/>
-      <w:r>
-        <w:t>locked</w:t>
-      </w:r>
-      <w:proofErr w:type="spellEnd"/>
-      <w:r>
-        <w:t xml:space="preserve"> to </w:t>
-      </w:r>
-      <w:proofErr w:type="spellStart"/>
-      <w:r>
-        <w:t>map</w:t>
-      </w:r>
-      <w:proofErr w:type="spellEnd"/>
-      <w:r>
-        <w:t xml:space="preserve"> rotation in composer.</w:t>
-      </w:r>
-    </w:p>
-    <w:p>
-      <w:pPr>
-        <w:pStyle w:val="Listeafsnit"/>
-        <w:numPr>
-          <w:ilvl w:val="0"/>
-          <w:numId w:val="5"/>
-        </w:numPr>
-      </w:pPr>
-      <w:r>
-        <w:t xml:space="preserve">Input </w:t>
-      </w:r>
-      <w:proofErr w:type="spellStart"/>
-      <w:r>
-        <w:t>user</w:t>
-      </w:r>
-      <w:proofErr w:type="spellEnd"/>
-      <w:r>
-        <w:t xml:space="preserve"> </w:t>
-      </w:r>
-      <w:proofErr w:type="spellStart"/>
-      <w:r>
-        <w:t>defined</w:t>
-      </w:r>
-      <w:proofErr w:type="spellEnd"/>
-      <w:r>
-        <w:t xml:space="preserve"> </w:t>
-      </w:r>
-      <w:proofErr w:type="spellStart"/>
-      <w:r>
-        <w:t>texts</w:t>
-      </w:r>
-      <w:proofErr w:type="spellEnd"/>
-    </w:p>
-    <w:p>
-      <w:pPr>
-        <w:pStyle w:val="Listeafsnit"/>
-        <w:numPr>
-          <w:ilvl w:val="0"/>
-          <w:numId w:val="5"/>
-        </w:numPr>
-      </w:pPr>
-      <w:proofErr w:type="spellStart"/>
-      <w:r>
-        <w:t>Export</w:t>
-      </w:r>
-      <w:proofErr w:type="spellEnd"/>
-      <w:r>
-        <w:t xml:space="preserve"> to file</w:t>
-      </w:r>
-    </w:p>
-    <w:p>
-      <w:pPr>
-        <w:ind w:left="360"/>
-      </w:pPr>
-      <w:proofErr w:type="spellStart"/>
-      <w:r>
-        <w:t>When</w:t>
-      </w:r>
-      <w:proofErr w:type="spellEnd"/>
-      <w:r>
-        <w:t xml:space="preserve"> </w:t>
-      </w:r>
-      <w:proofErr w:type="spellStart"/>
-      <w:r>
-        <w:t>export</w:t>
-      </w:r>
-      <w:proofErr w:type="spellEnd"/>
-      <w:r>
-        <w:t xml:space="preserve"> is </w:t>
-      </w:r>
-      <w:proofErr w:type="spellStart"/>
-      <w:r>
-        <w:t>finished</w:t>
-      </w:r>
-      <w:proofErr w:type="spellEnd"/>
-      <w:r>
-        <w:t xml:space="preserve">, the </w:t>
-      </w:r>
-      <w:proofErr w:type="spellStart"/>
-      <w:r>
-        <w:t>user</w:t>
-      </w:r>
-      <w:proofErr w:type="spellEnd"/>
-      <w:r>
-        <w:t xml:space="preserve"> </w:t>
-      </w:r>
-      <w:proofErr w:type="spellStart"/>
-      <w:r>
-        <w:t>gets</w:t>
-      </w:r>
-      <w:proofErr w:type="spellEnd"/>
-      <w:r>
-        <w:t xml:space="preserve"> </w:t>
-      </w:r>
-      <w:proofErr w:type="spellStart"/>
-      <w:r>
-        <w:t>this</w:t>
-      </w:r>
-      <w:proofErr w:type="spellEnd"/>
-      <w:r>
-        <w:t xml:space="preserve"> information dialog:</w:t>
-      </w:r>
-    </w:p>
-    <w:p>
-      <w:pPr>
-        <w:ind w:left="360"/>
-        <w:jc w:val="center"/>
-      </w:pPr>
-      <w:r>
-        <w:rPr>
-          <w:noProof/>
-        </w:rPr>
-        <w:drawing>
-          <wp:inline distT="0" distB="0" distL="0" distR="0">
-            <wp:extent cx="3539344" cy="1759352"/>
-            <wp:effectExtent l="0" t="0" r="4445" b="6350"/>
-            <wp:docPr id="3" name="Billede 3"/>
-            <wp:cNvGraphicFramePr>
-              <a:graphicFrameLocks xmlns:a="http://schemas.openxmlformats.org/drawingml/2006/main" noChangeAspect="1"/>
-            </wp:cNvGraphicFramePr>
-            <a:graphic xmlns:a="http://schemas.openxmlformats.org/drawingml/2006/main">
-              <a:graphicData uri="http://schemas.openxmlformats.org/drawingml/2006/picture">
-                <pic:pic xmlns:pic="http://schemas.openxmlformats.org/drawingml/2006/picture">
-                  <pic:nvPicPr>
-                    <pic:cNvPr id="3" name="Skærmbillede 2018-01-21 kl. 14.00.03.png"/>
+                    <pic:cNvPr id="1" name=""/>
                     <pic:cNvPicPr/>
                   </pic:nvPicPr>
                   <pic:blipFill rotWithShape="1">
-                    <a:blip r:embed="rId8">
-                      <a:extLst>
-                        <a:ext uri="{28A0092B-C50C-407E-A947-70E740481C1C}">
-                          <a14:useLocalDpi xmlns:a14="http://schemas.microsoft.com/office/drawing/2010/main" val="0"/>
-                        </a:ext>
-                      </a:extLst>
-                    </a:blip>
-                    <a:srcRect l="1855" r="2237"/>
+                    <a:blip r:embed="rId7"/>
+                    <a:srcRect l="3862" t="7876" r="169" b="8461"/>
                     <a:stretch/>
                   </pic:blipFill>
                   <pic:spPr bwMode="auto">
                     <a:xfrm>
                       <a:off x="0" y="0"/>
-                      <a:ext cx="3551467" cy="1765378"/>
+                      <a:ext cx="4586178" cy="3247822"/>
                     </a:xfrm>
                     <a:prstGeom prst="rect">
                       <a:avLst/>
@@ -924,115 +548,462 @@
       </w:r>
     </w:p>
     <w:p>
+      <w:r>
+        <w:t>User functions in dialog:</w:t>
+      </w:r>
+    </w:p>
+    <w:p>
+      <w:pPr>
+        <w:pStyle w:val="Listenabsatz"/>
+        <w:numPr>
+          <w:ilvl w:val="0"/>
+          <w:numId w:val="5"/>
+        </w:numPr>
+      </w:pPr>
+      <w:r>
+        <w:t>Select another composer from list.</w:t>
+      </w:r>
+    </w:p>
+    <w:p>
+      <w:pPr>
+        <w:pStyle w:val="Listenabsatz"/>
+        <w:numPr>
+          <w:ilvl w:val="0"/>
+          <w:numId w:val="5"/>
+        </w:numPr>
+      </w:pPr>
+      <w:r>
+        <w:t>Use Map scale</w:t>
+      </w:r>
+    </w:p>
+    <w:p>
+      <w:pPr>
+        <w:pStyle w:val="Listenabsatz"/>
+        <w:numPr>
+          <w:ilvl w:val="0"/>
+          <w:numId w:val="5"/>
+        </w:numPr>
+      </w:pPr>
+      <w:r>
+        <w:t>Change scale</w:t>
+      </w:r>
+      <w:r>
+        <w:t xml:space="preserve"> out of List or </w:t>
+      </w:r>
+      <w:r>
+        <w:t>type it</w:t>
+      </w:r>
+      <w:r>
+        <w:t>.</w:t>
+      </w:r>
+    </w:p>
+    <w:p>
+      <w:pPr>
+        <w:pStyle w:val="Listenabsatz"/>
+        <w:numPr>
+          <w:ilvl w:val="0"/>
+          <w:numId w:val="5"/>
+        </w:numPr>
+      </w:pPr>
+      <w:r>
+        <w:t>Select file format.</w:t>
+      </w:r>
+    </w:p>
+    <w:p>
+      <w:pPr>
+        <w:pStyle w:val="Listenabsatz"/>
+        <w:numPr>
+          <w:ilvl w:val="0"/>
+          <w:numId w:val="5"/>
+        </w:numPr>
+      </w:pPr>
+      <w:r>
+        <w:t xml:space="preserve">Select </w:t>
+      </w:r>
+      <w:r>
+        <w:t>papersize</w:t>
+      </w:r>
+      <w:r>
+        <w:t>.</w:t>
+      </w:r>
+    </w:p>
+    <w:p>
+      <w:pPr>
+        <w:pStyle w:val="Listenabsatz"/>
+        <w:numPr>
+          <w:ilvl w:val="0"/>
+          <w:numId w:val="5"/>
+        </w:numPr>
+      </w:pPr>
+      <w:r>
+        <w:t xml:space="preserve">Select </w:t>
+      </w:r>
+      <w:r>
+        <w:t>landscape format or portrait format</w:t>
+      </w:r>
+      <w:r>
+        <w:t>.</w:t>
+      </w:r>
+    </w:p>
+    <w:p>
+      <w:pPr>
+        <w:pStyle w:val="Listenabsatz"/>
+        <w:numPr>
+          <w:ilvl w:val="0"/>
+          <w:numId w:val="5"/>
+        </w:numPr>
+      </w:pPr>
+      <w:r>
+        <w:t>Change rotation. This affects all items related/locked to map rotation in composer.</w:t>
+      </w:r>
+    </w:p>
+    <w:p>
+      <w:pPr>
+        <w:pStyle w:val="Listenabsatz"/>
+        <w:numPr>
+          <w:ilvl w:val="0"/>
+          <w:numId w:val="5"/>
+        </w:numPr>
+      </w:pPr>
+      <w:r>
+        <w:t>Use Printing along a line</w:t>
+      </w:r>
+    </w:p>
+    <w:p>
+      <w:pPr>
+        <w:pStyle w:val="Listenabsatz"/>
+        <w:numPr>
+          <w:ilvl w:val="0"/>
+          <w:numId w:val="5"/>
+        </w:numPr>
+      </w:pPr>
+      <w:r>
+        <w:t>Input overlap size from multiprint</w:t>
+      </w:r>
+    </w:p>
+    <w:p>
+      <w:pPr>
+        <w:pStyle w:val="Listenabsatz"/>
+        <w:numPr>
+          <w:ilvl w:val="0"/>
+          <w:numId w:val="5"/>
+        </w:numPr>
+      </w:pPr>
+      <w:r>
+        <w:t>Visible or unvisible the legend</w:t>
+      </w:r>
+    </w:p>
+    <w:p>
+      <w:pPr>
+        <w:pStyle w:val="Listenabsatz"/>
+        <w:numPr>
+          <w:ilvl w:val="0"/>
+          <w:numId w:val="5"/>
+        </w:numPr>
+      </w:pPr>
+      <w:r>
+        <w:t>Input user defined texts</w:t>
+      </w:r>
+    </w:p>
+    <w:p>
+      <w:pPr>
+        <w:pStyle w:val="Listenabsatz"/>
+        <w:numPr>
+          <w:ilvl w:val="0"/>
+          <w:numId w:val="5"/>
+        </w:numPr>
+      </w:pPr>
+      <w:r>
+        <w:t>After generation, open the PDF</w:t>
+      </w:r>
+    </w:p>
+    <w:p>
+      <w:pPr>
+        <w:pStyle w:val="Listenabsatz"/>
+        <w:numPr>
+          <w:ilvl w:val="0"/>
+          <w:numId w:val="5"/>
+        </w:numPr>
+      </w:pPr>
+      <w:r>
+        <w:t>Export to file</w:t>
+      </w:r>
+      <w:r>
+        <w:t xml:space="preserve">, Open the selected Layout in the Composer, Close the Window or Help to open this file </w:t>
+      </w:r>
+    </w:p>
+    <w:p>
       <w:pPr>
         <w:ind w:left="720"/>
       </w:pPr>
     </w:p>
     <w:p>
       <w:r>
-        <w:t xml:space="preserve">User </w:t>
-      </w:r>
-      <w:proofErr w:type="spellStart"/>
-      <w:r>
-        <w:t>functions</w:t>
-      </w:r>
-      <w:proofErr w:type="spellEnd"/>
-      <w:r>
-        <w:t xml:space="preserve"> in </w:t>
-      </w:r>
-      <w:proofErr w:type="spellStart"/>
-      <w:r>
-        <w:t>map</w:t>
-      </w:r>
-      <w:proofErr w:type="spellEnd"/>
-      <w:r>
-        <w:t>:</w:t>
-      </w:r>
-      <w:bookmarkStart w:id="1" w:name="_GoBack"/>
-      <w:bookmarkEnd w:id="1"/>
-    </w:p>
-    <w:p>
-      <w:pPr>
-        <w:pStyle w:val="Listeafsnit"/>
+        <w:t>User functions in map:</w:t>
+      </w:r>
+    </w:p>
+    <w:p>
+      <w:pPr>
+        <w:pStyle w:val="Listenabsatz"/>
         <w:numPr>
           <w:ilvl w:val="0"/>
           <w:numId w:val="6"/>
         </w:numPr>
       </w:pPr>
+      <w:r>
+        <w:t>Move map extend by drag and drop</w:t>
+      </w:r>
+    </w:p>
+    <w:p>
+      <w:pPr>
+        <w:pStyle w:val="berschrift1"/>
+        <w:rPr>
+          <w:lang w:val="en-US"/>
+        </w:rPr>
+      </w:pPr>
+      <w:r>
+        <w:rPr>
+          <w:lang w:val="en-US"/>
+        </w:rPr>
+        <w:lastRenderedPageBreak/>
+        <w:t>Bindings in Composers</w:t>
+      </w:r>
+    </w:p>
+    <w:p>
+      <w:pPr>
+        <w:rPr>
+          <w:lang w:val="en-US"/>
+        </w:rPr>
+      </w:pPr>
+      <w:r>
+        <w:rPr>
+          <w:lang w:val="en-US"/>
+        </w:rPr>
+        <w:t>No template variables</w:t>
+      </w:r>
+      <w:r>
+        <w:rPr>
+          <w:lang w:val="en-US"/>
+        </w:rPr>
+        <w:t xml:space="preserve"> can have </w:t>
+      </w:r>
+      <w:r>
+        <w:rPr>
+          <w:lang w:val="en-US"/>
+        </w:rPr>
+        <w:t>the same name as a Label-vari</w:t>
+      </w:r>
+      <w:r>
+        <w:rPr>
+          <w:lang w:val="en-US"/>
+        </w:rPr>
+        <w:t>a</w:t>
+      </w:r>
+      <w:r>
+        <w:rPr>
+          <w:lang w:val="en-US"/>
+        </w:rPr>
+        <w:t>ble</w:t>
+      </w:r>
+      <w:r>
+        <w:rPr>
+          <w:lang w:val="en-US"/>
+        </w:rPr>
+        <w:t>.</w:t>
+      </w:r>
+    </w:p>
+    <w:p>
+      <w:pPr>
+        <w:rPr>
+          <w:lang w:val="en-US"/>
+        </w:rPr>
+      </w:pPr>
+      <w:r>
+        <w:rPr>
+          <w:lang w:val="en-US"/>
+        </w:rPr>
+        <w:t xml:space="preserve">Label-variable must be in the format: </w:t>
+      </w:r>
+      <w:r>
+        <w:rPr>
+          <w:lang w:val="en-US"/>
+        </w:rPr>
+        <w:t>[% @Region %]</w:t>
+      </w:r>
+      <w:r>
+        <w:rPr>
+          <w:lang w:val="en-US"/>
+        </w:rPr>
+        <w:t xml:space="preserve"> (</w:t>
+      </w:r>
+      <w:r>
+        <w:rPr>
+          <w:lang w:val="en-US"/>
+        </w:rPr>
+        <w:t>pay attention to the spaces</w:t>
+      </w:r>
+      <w:r>
+        <w:rPr>
+          <w:lang w:val="en-US"/>
+        </w:rPr>
+        <w:t>)</w:t>
+      </w:r>
+    </w:p>
+    <w:p>
+      <w:pPr>
+        <w:rPr>
+          <w:lang w:val="en-US"/>
+        </w:rPr>
+      </w:pPr>
+    </w:p>
+    <w:p>
+      <w:pPr>
+        <w:rPr>
+          <w:lang w:val="en-US"/>
+        </w:rPr>
+      </w:pPr>
+      <w:r>
+        <w:rPr>
+          <w:lang w:val="en-US"/>
+        </w:rPr>
+        <w:t>The plugin searches all label</w:t>
+      </w:r>
+      <w:r>
+        <w:rPr>
+          <w:lang w:val="en-US"/>
+        </w:rPr>
+        <w:t>s</w:t>
+      </w:r>
+      <w:r>
+        <w:rPr>
+          <w:lang w:val="en-US"/>
+        </w:rPr>
+        <w:t xml:space="preserve"> items in composer. If label-item includes the characters “[%</w:t>
+      </w:r>
+      <w:r>
+        <w:rPr>
+          <w:lang w:val="en-US"/>
+        </w:rPr>
+        <w:t xml:space="preserve"> </w:t>
+      </w:r>
+      <w:r>
+        <w:rPr>
+          <w:lang w:val="en-US"/>
+        </w:rPr>
+        <w:t>@]” this label is used to setup an input-field in dialog</w:t>
+      </w:r>
+      <w:r>
+        <w:rPr>
+          <w:lang w:val="en-US"/>
+        </w:rPr>
+        <w:t xml:space="preserve">. </w:t>
+      </w:r>
+    </w:p>
+    <w:p>
+      <w:pPr>
+        <w:rPr>
+          <w:lang w:val="en-US"/>
+        </w:rPr>
+      </w:pPr>
+      <w:r>
+        <w:rPr>
+          <w:lang w:val="en-US"/>
+        </w:rPr>
+        <w:t>The input data is store</w:t>
+      </w:r>
+      <w:r>
+        <w:rPr>
+          <w:lang w:val="en-US"/>
+        </w:rPr>
+        <w:t>d</w:t>
+      </w:r>
+      <w:r>
+        <w:rPr>
+          <w:lang w:val="en-US"/>
+        </w:rPr>
+        <w:t xml:space="preserve"> in project variables to further use with </w:t>
+      </w:r>
+      <w:proofErr w:type="gramStart"/>
+      <w:r>
+        <w:rPr>
+          <w:lang w:val="en-US"/>
+        </w:rPr>
+        <w:t>other</w:t>
+      </w:r>
+      <w:proofErr w:type="gramEnd"/>
+      <w:r>
+        <w:rPr>
+          <w:lang w:val="en-US"/>
+        </w:rPr>
+        <w:t xml:space="preserve"> composer.</w:t>
+      </w:r>
+    </w:p>
+    <w:p>
+      <w:pPr>
+        <w:pStyle w:val="berschrift1"/>
+        <w:rPr>
+          <w:lang w:val="en-US"/>
+        </w:rPr>
+      </w:pPr>
+      <w:r>
+        <w:rPr>
+          <w:lang w:val="en-US"/>
+        </w:rPr>
+        <w:t>Extras</w:t>
+      </w:r>
+    </w:p>
+    <w:p>
+      <w:pPr>
+        <w:rPr>
+          <w:lang w:val="en-US"/>
+        </w:rPr>
+      </w:pPr>
+      <w:r>
+        <w:rPr>
+          <w:lang w:val="en-US"/>
+        </w:rPr>
+        <w:t>The Help-folder in the plugin directory contains composer templates and project file set up for proper use of the plugin.</w:t>
+      </w:r>
+    </w:p>
+    <w:p>
+      <w:pPr>
+        <w:pStyle w:val="berschrift1"/>
+        <w:rPr>
+          <w:lang w:val="en-US"/>
+        </w:rPr>
+      </w:pPr>
       <w:proofErr w:type="spellStart"/>
       <w:r>
-        <w:t>Move</w:t>
+        <w:rPr>
+          <w:lang w:val="en-US"/>
+        </w:rPr>
+        <w:t>Papersize</w:t>
       </w:r>
       <w:proofErr w:type="spellEnd"/>
       <w:r>
-        <w:t xml:space="preserve"> </w:t>
-      </w:r>
-      <w:proofErr w:type="spellStart"/>
-      <w:r>
-        <w:t>map</w:t>
-      </w:r>
-      <w:proofErr w:type="spellEnd"/>
-      <w:r>
-        <w:t xml:space="preserve"> </w:t>
-      </w:r>
-      <w:proofErr w:type="spellStart"/>
-      <w:r>
-        <w:t>extend</w:t>
-      </w:r>
-      <w:proofErr w:type="spellEnd"/>
-      <w:r>
-        <w:t xml:space="preserve"> by drag and drop</w:t>
-      </w:r>
-    </w:p>
-    <w:p>
-      <w:pPr>
-        <w:pStyle w:val="Overskrift1"/>
-        <w:rPr>
-          <w:lang w:val="en-US"/>
-        </w:rPr>
-      </w:pPr>
-      <w:r>
-        <w:rPr>
-          <w:lang w:val="en-US"/>
-        </w:rPr>
-        <w:t>Bindings in Composers</w:t>
-      </w:r>
-    </w:p>
-    <w:p>
-      <w:pPr>
-        <w:rPr>
-          <w:lang w:val="en-US"/>
-        </w:rPr>
-      </w:pPr>
-      <w:r>
-        <w:rPr>
-          <w:lang w:val="en-US"/>
-        </w:rPr>
-        <w:t>No template variables</w:t>
-      </w:r>
-      <w:r>
-        <w:rPr>
-          <w:lang w:val="en-US"/>
-        </w:rPr>
-        <w:t xml:space="preserve"> can have </w:t>
-      </w:r>
-      <w:r>
-        <w:rPr>
-          <w:lang w:val="en-US"/>
-        </w:rPr>
-        <w:t>the same name as a Label-vari</w:t>
-      </w:r>
-      <w:r>
-        <w:rPr>
-          <w:lang w:val="en-US"/>
-        </w:rPr>
-        <w:t>a</w:t>
-      </w:r>
-      <w:r>
-        <w:rPr>
-          <w:lang w:val="en-US"/>
-        </w:rPr>
-        <w:t>ble</w:t>
+        <w:rPr>
+          <w:lang w:val="en-US"/>
+        </w:rPr>
+        <w:t xml:space="preserve"> and </w:t>
+      </w:r>
+      <w:r>
+        <w:rPr>
+          <w:lang w:val="en-US"/>
+        </w:rPr>
+        <w:t>orientation</w:t>
+      </w:r>
+    </w:p>
+    <w:p>
+      <w:pPr>
+        <w:rPr>
+          <w:lang w:val="en-US"/>
+        </w:rPr>
+      </w:pPr>
+      <w:r>
+        <w:rPr>
+          <w:lang w:val="en-US"/>
+        </w:rPr>
+        <w:t>If you want to change the paper size and want the layout to automatically adapt to the paper size, you must dynamically define the elements such as map, text or legend</w:t>
       </w:r>
       <w:r>
         <w:rPr>
@@ -1051,97 +1022,49 @@
         <w:rPr>
           <w:lang w:val="en-US"/>
         </w:rPr>
-        <w:t xml:space="preserve">Label-variable must be in the format: </w:t>
-      </w:r>
-      <w:r>
-        <w:rPr>
-          <w:lang w:val="en-US"/>
-        </w:rPr>
-        <w:t>[% @Region %]</w:t>
-      </w:r>
-    </w:p>
-    <w:p>
-      <w:pPr>
-        <w:rPr>
-          <w:lang w:val="en-US"/>
-        </w:rPr>
-      </w:pPr>
-      <w:r>
-        <w:rPr>
-          <w:lang w:val="en-US"/>
-        </w:rPr>
-        <w:t>The plugin searches all label</w:t>
-      </w:r>
-      <w:r>
-        <w:rPr>
-          <w:lang w:val="en-US"/>
-        </w:rPr>
-        <w:t>s</w:t>
-      </w:r>
-      <w:r>
-        <w:rPr>
-          <w:lang w:val="en-US"/>
-        </w:rPr>
-        <w:t xml:space="preserve"> items in composer. If label-item includes the characters “[%@ ]” this label is used to setup an input-field in dialog</w:t>
-      </w:r>
-      <w:r>
-        <w:rPr>
-          <w:lang w:val="en-US"/>
-        </w:rPr>
-        <w:t xml:space="preserve">. </w:t>
-      </w:r>
-    </w:p>
-    <w:p>
-      <w:pPr>
-        <w:rPr>
-          <w:lang w:val="en-US"/>
-        </w:rPr>
-      </w:pPr>
-      <w:r>
-        <w:rPr>
-          <w:lang w:val="en-US"/>
-        </w:rPr>
-        <w:t>The input data is store</w:t>
-      </w:r>
-      <w:r>
-        <w:rPr>
-          <w:lang w:val="en-US"/>
-        </w:rPr>
-        <w:t>d</w:t>
-      </w:r>
-      <w:r>
-        <w:rPr>
-          <w:lang w:val="en-US"/>
-        </w:rPr>
-        <w:t xml:space="preserve"> in project variables to further use with other composer.</w:t>
-      </w:r>
-    </w:p>
-    <w:p>
-      <w:pPr>
-        <w:pStyle w:val="Overskrift1"/>
-        <w:rPr>
-          <w:lang w:val="en-US"/>
-        </w:rPr>
-      </w:pPr>
-      <w:r>
-        <w:rPr>
-          <w:lang w:val="en-US"/>
-        </w:rPr>
-        <w:t>Extras</w:t>
-      </w:r>
-    </w:p>
-    <w:p>
-      <w:pPr>
-        <w:rPr>
-          <w:lang w:val="en-US"/>
-        </w:rPr>
-      </w:pPr>
-      <w:r>
-        <w:rPr>
-          <w:lang w:val="en-US"/>
-        </w:rPr>
-        <w:t>The Help-folder in the plugin directory contains composer templates and project file set up for proper use of the plugin.</w:t>
-      </w:r>
+        <w:t>There is an example in the Layout plugin folder</w:t>
+      </w:r>
+    </w:p>
+    <w:p>
+      <w:pPr>
+        <w:rPr>
+          <w:lang w:val="en-US"/>
+        </w:rPr>
+      </w:pPr>
+      <w:r>
+        <w:rPr>
+          <w:lang w:val="en-US"/>
+        </w:rPr>
+        <w:t>See also “</w:t>
+      </w:r>
+      <w:r>
+        <w:rPr>
+          <w:lang w:val="en-US"/>
+        </w:rPr>
+        <w:t>Creating the dynamic map canvas</w:t>
+      </w:r>
+      <w:r>
+        <w:rPr>
+          <w:lang w:val="en-US"/>
+        </w:rPr>
+        <w:t>” on the QGIS Documentation Site</w:t>
+      </w:r>
+    </w:p>
+    <w:p>
+      <w:pPr>
+        <w:rPr>
+          <w:lang w:val="en-US"/>
+        </w:rPr>
+      </w:pPr>
+      <w:hyperlink r:id="rId8" w:history="1">
+        <w:r>
+          <w:rPr>
+            <w:rStyle w:val="Hyperlink"/>
+            <w:lang w:val="en-US"/>
+          </w:rPr>
+          <w:t>https://docs.qgis.org/3.34/en/docs/training_manual/map_composer/dynamic_layout.html</w:t>
+        </w:r>
+      </w:hyperlink>
     </w:p>
     <w:sectPr>
       <w:headerReference w:type="default" r:id="rId9"/>
@@ -1156,7 +1079,7 @@
 </file>
 
 <file path=word/endnotes.xml><?xml version="1.0" encoding="utf-8"?>
-<w:endnotes xmlns:wpc="http://schemas.microsoft.com/office/word/2010/wordprocessingCanvas" xmlns:cx="http://schemas.microsoft.com/office/drawing/2014/chartex" xmlns:cx1="http://schemas.microsoft.com/office/drawing/2015/9/8/chartex" xmlns:cx2="http://schemas.microsoft.com/office/drawing/2015/10/21/chartex" xmlns:cx3="http://schemas.microsoft.com/office/drawing/2016/5/9/chartex" xmlns:cx4="http://schemas.microsoft.com/office/drawing/2016/5/10/chartex" xmlns:cx5="http://schemas.microsoft.com/office/drawing/2016/5/11/chartex" xmlns:cx6="http://schemas.microsoft.com/office/drawing/2016/5/12/chartex" xmlns:cx7="http://schemas.microsoft.com/office/drawing/2016/5/13/chartex" xmlns:cx8="http://schemas.microsoft.com/office/drawing/2016/5/14/chartex" xmlns:mc="http://schemas.openxmlformats.org/markup-compatibility/2006" xmlns:aink="http://schemas.microsoft.com/office/drawing/2016/ink" xmlns:am3d="http://schemas.microsoft.com/office/drawing/2017/model3d" xmlns:o="urn:schemas-microsoft-com:office:office" xmlns:r="http://schemas.openxmlformats.org/officeDocument/2006/relationships" xmlns:m="http://schemas.openxmlformats.org/officeDocument/2006/math" xmlns:v="urn:schemas-microsoft-com:vml" xmlns:wp14="http://schemas.microsoft.com/office/word/2010/wordprocessingDrawing" xmlns:wp="http://schemas.openxmlformats.org/drawingml/2006/wordprocessingDrawing" xmlns:w10="urn:schemas-microsoft-com:office:word" xmlns:w="http://schemas.openxmlformats.org/wordprocessingml/2006/main" xmlns:w14="http://schemas.microsoft.com/office/word/2010/wordml" xmlns:w15="http://schemas.microsoft.com/office/word/2012/wordml" xmlns:w16cid="http://schemas.microsoft.com/office/word/2016/wordml/cid" xmlns:w16se="http://schemas.microsoft.com/office/word/2015/wordml/symex" xmlns:wpg="http://schemas.microsoft.com/office/word/2010/wordprocessingGroup" xmlns:wpi="http://schemas.microsoft.com/office/word/2010/wordprocessingInk" xmlns:wne="http://schemas.microsoft.com/office/word/2006/wordml" xmlns:wps="http://schemas.microsoft.com/office/word/2010/wordprocessingShape" mc:Ignorable="w14 w15 w16se w16cid wp14">
+<w:endnotes xmlns:wpc="http://schemas.microsoft.com/office/word/2010/wordprocessingCanvas" xmlns:cx="http://schemas.microsoft.com/office/drawing/2014/chartex" xmlns:cx1="http://schemas.microsoft.com/office/drawing/2015/9/8/chartex" xmlns:cx2="http://schemas.microsoft.com/office/drawing/2015/10/21/chartex" xmlns:cx3="http://schemas.microsoft.com/office/drawing/2016/5/9/chartex" xmlns:cx4="http://schemas.microsoft.com/office/drawing/2016/5/10/chartex" xmlns:cx5="http://schemas.microsoft.com/office/drawing/2016/5/11/chartex" xmlns:cx6="http://schemas.microsoft.com/office/drawing/2016/5/12/chartex" xmlns:cx7="http://schemas.microsoft.com/office/drawing/2016/5/13/chartex" xmlns:cx8="http://schemas.microsoft.com/office/drawing/2016/5/14/chartex" xmlns:mc="http://schemas.openxmlformats.org/markup-compatibility/2006" xmlns:aink="http://schemas.microsoft.com/office/drawing/2016/ink" xmlns:am3d="http://schemas.microsoft.com/office/drawing/2017/model3d" xmlns:o="urn:schemas-microsoft-com:office:office" xmlns:r="http://schemas.openxmlformats.org/officeDocument/2006/relationships" xmlns:m="http://schemas.openxmlformats.org/officeDocument/2006/math" xmlns:v="urn:schemas-microsoft-com:vml" xmlns:wp14="http://schemas.microsoft.com/office/word/2010/wordprocessingDrawing" xmlns:wp="http://schemas.openxmlformats.org/drawingml/2006/wordprocessingDrawing" xmlns:w10="urn:schemas-microsoft-com:office:word" xmlns:w="http://schemas.openxmlformats.org/wordprocessingml/2006/main" xmlns:w14="http://schemas.microsoft.com/office/word/2010/wordml" xmlns:w15="http://schemas.microsoft.com/office/word/2012/wordml" xmlns:w16cex="http://schemas.microsoft.com/office/word/2018/wordml/cex" xmlns:w16cid="http://schemas.microsoft.com/office/word/2016/wordml/cid" xmlns:w16="http://schemas.microsoft.com/office/word/2018/wordml" xmlns:w16sdtdh="http://schemas.microsoft.com/office/word/2020/wordml/sdtdatahash" xmlns:w16se="http://schemas.microsoft.com/office/word/2015/wordml/symex" xmlns:wpg="http://schemas.microsoft.com/office/word/2010/wordprocessingGroup" xmlns:wpi="http://schemas.microsoft.com/office/word/2010/wordprocessingInk" xmlns:wne="http://schemas.microsoft.com/office/word/2006/wordml" xmlns:wps="http://schemas.microsoft.com/office/word/2010/wordprocessingShape" mc:Ignorable="w14 w15 w16se w16cid w16 w16cex w16sdtdh wp14">
   <w:endnote w:type="separator" w:id="-1">
     <w:p>
       <w:pPr>
@@ -1181,10 +1104,10 @@
 </file>
 
 <file path=word/footer1.xml><?xml version="1.0" encoding="utf-8"?>
-<w:ftr xmlns:wpc="http://schemas.microsoft.com/office/word/2010/wordprocessingCanvas" xmlns:cx="http://schemas.microsoft.com/office/drawing/2014/chartex" xmlns:cx1="http://schemas.microsoft.com/office/drawing/2015/9/8/chartex" xmlns:cx2="http://schemas.microsoft.com/office/drawing/2015/10/21/chartex" xmlns:cx3="http://schemas.microsoft.com/office/drawing/2016/5/9/chartex" xmlns:cx4="http://schemas.microsoft.com/office/drawing/2016/5/10/chartex" xmlns:cx5="http://schemas.microsoft.com/office/drawing/2016/5/11/chartex" xmlns:cx6="http://schemas.microsoft.com/office/drawing/2016/5/12/chartex" xmlns:cx7="http://schemas.microsoft.com/office/drawing/2016/5/13/chartex" xmlns:cx8="http://schemas.microsoft.com/office/drawing/2016/5/14/chartex" xmlns:mc="http://schemas.openxmlformats.org/markup-compatibility/2006" xmlns:aink="http://schemas.microsoft.com/office/drawing/2016/ink" xmlns:am3d="http://schemas.microsoft.com/office/drawing/2017/model3d" xmlns:o="urn:schemas-microsoft-com:office:office" xmlns:r="http://schemas.openxmlformats.org/officeDocument/2006/relationships" xmlns:m="http://schemas.openxmlformats.org/officeDocument/2006/math" xmlns:v="urn:schemas-microsoft-com:vml" xmlns:wp14="http://schemas.microsoft.com/office/word/2010/wordprocessingDrawing" xmlns:wp="http://schemas.openxmlformats.org/drawingml/2006/wordprocessingDrawing" xmlns:w10="urn:schemas-microsoft-com:office:word" xmlns:w="http://schemas.openxmlformats.org/wordprocessingml/2006/main" xmlns:w14="http://schemas.microsoft.com/office/word/2010/wordml" xmlns:w15="http://schemas.microsoft.com/office/word/2012/wordml" xmlns:w16cid="http://schemas.microsoft.com/office/word/2016/wordml/cid" xmlns:w16se="http://schemas.microsoft.com/office/word/2015/wordml/symex" xmlns:wpg="http://schemas.microsoft.com/office/word/2010/wordprocessingGroup" xmlns:wpi="http://schemas.microsoft.com/office/word/2010/wordprocessingInk" xmlns:wne="http://schemas.microsoft.com/office/word/2006/wordml" xmlns:wps="http://schemas.microsoft.com/office/word/2010/wordprocessingShape" mc:Ignorable="w14 w15 w16se w16cid wp14">
+<w:ftr xmlns:wpc="http://schemas.microsoft.com/office/word/2010/wordprocessingCanvas" xmlns:cx="http://schemas.microsoft.com/office/drawing/2014/chartex" xmlns:cx1="http://schemas.microsoft.com/office/drawing/2015/9/8/chartex" xmlns:cx2="http://schemas.microsoft.com/office/drawing/2015/10/21/chartex" xmlns:cx3="http://schemas.microsoft.com/office/drawing/2016/5/9/chartex" xmlns:cx4="http://schemas.microsoft.com/office/drawing/2016/5/10/chartex" xmlns:cx5="http://schemas.microsoft.com/office/drawing/2016/5/11/chartex" xmlns:cx6="http://schemas.microsoft.com/office/drawing/2016/5/12/chartex" xmlns:cx7="http://schemas.microsoft.com/office/drawing/2016/5/13/chartex" xmlns:cx8="http://schemas.microsoft.com/office/drawing/2016/5/14/chartex" xmlns:mc="http://schemas.openxmlformats.org/markup-compatibility/2006" xmlns:aink="http://schemas.microsoft.com/office/drawing/2016/ink" xmlns:am3d="http://schemas.microsoft.com/office/drawing/2017/model3d" xmlns:o="urn:schemas-microsoft-com:office:office" xmlns:r="http://schemas.openxmlformats.org/officeDocument/2006/relationships" xmlns:m="http://schemas.openxmlformats.org/officeDocument/2006/math" xmlns:v="urn:schemas-microsoft-com:vml" xmlns:wp14="http://schemas.microsoft.com/office/word/2010/wordprocessingDrawing" xmlns:wp="http://schemas.openxmlformats.org/drawingml/2006/wordprocessingDrawing" xmlns:w10="urn:schemas-microsoft-com:office:word" xmlns:w="http://schemas.openxmlformats.org/wordprocessingml/2006/main" xmlns:w14="http://schemas.microsoft.com/office/word/2010/wordml" xmlns:w15="http://schemas.microsoft.com/office/word/2012/wordml" xmlns:w16cex="http://schemas.microsoft.com/office/word/2018/wordml/cex" xmlns:w16cid="http://schemas.microsoft.com/office/word/2016/wordml/cid" xmlns:w16="http://schemas.microsoft.com/office/word/2018/wordml" xmlns:w16sdtdh="http://schemas.microsoft.com/office/word/2020/wordml/sdtdatahash" xmlns:w16se="http://schemas.microsoft.com/office/word/2015/wordml/symex" xmlns:wpg="http://schemas.microsoft.com/office/word/2010/wordprocessingGroup" xmlns:wpi="http://schemas.microsoft.com/office/word/2010/wordprocessingInk" xmlns:wne="http://schemas.microsoft.com/office/word/2006/wordml" xmlns:wps="http://schemas.microsoft.com/office/word/2010/wordprocessingShape" mc:Ignorable="w14 w15 w16se w16cid w16 w16cex w16sdtdh wp14">
   <w:p>
     <w:pPr>
-      <w:pStyle w:val="Sidefod"/>
+      <w:pStyle w:val="Fuzeile"/>
       <w:jc w:val="right"/>
     </w:pPr>
     <w:r>
@@ -1195,7 +1118,7 @@
       <mc:AlternateContent>
         <mc:Choice Requires="wps">
           <w:drawing>
-            <wp:anchor distT="0" distB="0" distL="114300" distR="114300" simplePos="0" relativeHeight="251659264" behindDoc="0" locked="0" layoutInCell="1" allowOverlap="1" wp14:anchorId="2D08D3D4" wp14:editId="46B3464E">
+            <wp:anchor distT="0" distB="0" distL="114300" distR="114300" simplePos="0" relativeHeight="251659264" behindDoc="0" locked="0" layoutInCell="1" allowOverlap="1" wp14:anchorId="3424949C" wp14:editId="7A65F405">
               <wp:simplePos x="0" y="0"/>
               <wp:positionH relativeFrom="margin">
                 <wp:posOffset>8791</wp:posOffset>
@@ -1261,64 +1184,169 @@
   </w:p>
   <w:p>
     <w:pPr>
-      <w:pStyle w:val="Sidefod"/>
-      <w:jc w:val="right"/>
+      <w:pStyle w:val="Fuzeile"/>
+      <w:rPr>
+        <w:color w:val="3366FF"/>
+        <w:sz w:val="16"/>
+        <w:szCs w:val="16"/>
+      </w:rPr>
     </w:pPr>
+    <w:r>
+      <w:rPr>
+        <w:rFonts w:ascii="Tempus Sans ITC" w:hAnsi="Tempus Sans ITC"/>
+        <w:color w:val="00FF00"/>
+        <w:sz w:val="28"/>
+        <w:szCs w:val="28"/>
+      </w:rPr>
+      <w:t>g</w:t>
+    </w:r>
+    <w:r>
+      <w:rPr>
+        <w:rFonts w:ascii="Tempus Sans ITC" w:hAnsi="Tempus Sans ITC"/>
+        <w:szCs w:val="24"/>
+      </w:rPr>
+      <w:t>eo</w:t>
+    </w:r>
+    <w:r>
+      <w:rPr>
+        <w:rFonts w:ascii="Tempus Sans ITC" w:hAnsi="Tempus Sans ITC"/>
+        <w:color w:val="000000"/>
+        <w:sz w:val="28"/>
+        <w:szCs w:val="28"/>
+      </w:rPr>
+      <w:t>p</w:t>
+    </w:r>
+    <w:r>
+      <w:rPr>
+        <w:rFonts w:ascii="Tempus Sans ITC" w:hAnsi="Tempus Sans ITC"/>
+        <w:szCs w:val="24"/>
+      </w:rPr>
+      <w:t>lan</w:t>
+    </w:r>
+    <w:r>
+      <w:rPr>
+        <w:rFonts w:ascii="Tempus Sans ITC" w:hAnsi="Tempus Sans ITC"/>
+        <w:color w:val="0000FF"/>
+        <w:sz w:val="28"/>
+        <w:szCs w:val="28"/>
+      </w:rPr>
+      <w:t>i</w:t>
+    </w:r>
+    <w:r>
+      <w:rPr>
+        <w:rFonts w:ascii="Tempus Sans ITC" w:hAnsi="Tempus Sans ITC"/>
+        <w:szCs w:val="24"/>
+      </w:rPr>
+      <w:t xml:space="preserve">ng </w:t>
+    </w:r>
+    <w:r>
+      <w:rPr>
+        <w:rFonts w:ascii="Tempus Sans ITC" w:hAnsi="Tempus Sans ITC"/>
+        <w:sz w:val="20"/>
+      </w:rPr>
+      <w:t>GmbH</w:t>
+    </w:r>
+  </w:p>
+  <w:p>
+    <w:pPr>
+      <w:pStyle w:val="Fuzeile"/>
+      <w:rPr>
+        <w:sz w:val="16"/>
+      </w:rPr>
+    </w:pPr>
+    <w:r>
+      <w:rPr>
+        <w:sz w:val="16"/>
+      </w:rPr>
+      <w:t>Konrad-Zuse-Straße 3</w:t>
+    </w:r>
+  </w:p>
+  <w:p>
+    <w:pPr>
+      <w:pStyle w:val="Fuzeile"/>
+      <w:rPr>
+        <w:sz w:val="16"/>
+      </w:rPr>
+    </w:pPr>
+    <w:r>
+      <w:rPr>
+        <w:sz w:val="16"/>
+      </w:rPr>
+      <w:t>D - 37671 Höxter</w:t>
+    </w:r>
+  </w:p>
+  <w:p>
+    <w:pPr>
+      <w:pStyle w:val="Fuzeile"/>
+      <w:rPr>
+        <w:sz w:val="16"/>
+        <w:szCs w:val="16"/>
+      </w:rPr>
+    </w:pPr>
+    <w:r>
+      <w:rPr>
+        <w:sz w:val="16"/>
+        <w:szCs w:val="16"/>
+      </w:rPr>
+      <w:sym w:font="Wingdings" w:char="F02A"/>
+    </w:r>
+    <w:r>
+      <w:rPr>
+        <w:sz w:val="16"/>
+        <w:szCs w:val="16"/>
+      </w:rPr>
+      <w:t xml:space="preserve"> </w:t>
+    </w:r>
     <w:hyperlink r:id="rId1" w:history="1">
       <w:r>
         <w:rPr>
           <w:rStyle w:val="Hyperlink"/>
-        </w:rPr>
-        <w:t>http://</w:t>
-      </w:r>
-      <w:proofErr w:type="spellStart"/>
-      <w:r>
-        <w:rPr>
-          <w:rStyle w:val="Hyperlink"/>
-        </w:rPr>
-        <w:t>www.giskonsulenten.dk</w:t>
-      </w:r>
-      <w:proofErr w:type="spellEnd"/>
+          <w:sz w:val="16"/>
+          <w:szCs w:val="16"/>
+        </w:rPr>
+        <w:t>kontakt@geoplaning.de</w:t>
+      </w:r>
     </w:hyperlink>
   </w:p>
   <w:p>
     <w:pPr>
-      <w:pStyle w:val="Sidefod"/>
-      <w:jc w:val="right"/>
+      <w:pStyle w:val="Fuzeile"/>
+      <w:rPr>
+        <w:b/>
+        <w:bCs/>
+        <w:sz w:val="16"/>
+        <w:szCs w:val="16"/>
+      </w:rPr>
     </w:pPr>
-    <w:fldSimple w:instr=" FILENAME   \* MERGEFORMAT ">
-      <w:r>
-        <w:rPr>
-          <w:noProof/>
-        </w:rPr>
-        <w:t>documentation.docx</w:t>
-      </w:r>
-    </w:fldSimple>
     <w:r>
-      <w:t xml:space="preserve"> – senest gemt d. </w:t>
+      <w:rPr>
+        <w:sz w:val="16"/>
+        <w:szCs w:val="16"/>
+        <w:lang w:val="en-GB"/>
+      </w:rPr>
+      <w:sym w:font="Webdings" w:char="F0FC"/>
     </w:r>
     <w:r>
-      <w:fldChar w:fldCharType="begin"/>
+      <w:rPr>
+        <w:sz w:val="16"/>
+        <w:szCs w:val="16"/>
+      </w:rPr>
+      <w:t xml:space="preserve"> </w:t>
     </w:r>
-    <w:r>
-      <w:instrText xml:space="preserve"> SAVEDATE  \@ "dd-MM-yyyy HH:mm"  \* MERGEFORMAT </w:instrText>
-    </w:r>
-    <w:r>
-      <w:fldChar w:fldCharType="separate"/>
-    </w:r>
-    <w:r>
-      <w:rPr>
-        <w:noProof/>
-      </w:rPr>
-      <w:t>21-01-2018 13:51</w:t>
-    </w:r>
-    <w:r>
-      <w:fldChar w:fldCharType="end"/>
-    </w:r>
+    <w:hyperlink r:id="rId2" w:history="1">
+      <w:r>
+        <w:rPr>
+          <w:rStyle w:val="Hyperlink"/>
+          <w:sz w:val="16"/>
+          <w:szCs w:val="16"/>
+        </w:rPr>
+        <w:t>www.geoplaning.de</w:t>
+      </w:r>
+    </w:hyperlink>
   </w:p>
   <w:p>
     <w:pPr>
-      <w:pStyle w:val="Sidefod"/>
+      <w:pStyle w:val="Fuzeile"/>
       <w:jc w:val="right"/>
     </w:pPr>
     <w:r>
@@ -1368,14 +1396,14 @@
   </w:p>
   <w:p>
     <w:pPr>
-      <w:pStyle w:val="Sidefod"/>
+      <w:pStyle w:val="Fuzeile"/>
     </w:pPr>
   </w:p>
 </w:ftr>
 </file>
 
 <file path=word/footnotes.xml><?xml version="1.0" encoding="utf-8"?>
-<w:footnotes xmlns:wpc="http://schemas.microsoft.com/office/word/2010/wordprocessingCanvas" xmlns:cx="http://schemas.microsoft.com/office/drawing/2014/chartex" xmlns:cx1="http://schemas.microsoft.com/office/drawing/2015/9/8/chartex" xmlns:cx2="http://schemas.microsoft.com/office/drawing/2015/10/21/chartex" xmlns:cx3="http://schemas.microsoft.com/office/drawing/2016/5/9/chartex" xmlns:cx4="http://schemas.microsoft.com/office/drawing/2016/5/10/chartex" xmlns:cx5="http://schemas.microsoft.com/office/drawing/2016/5/11/chartex" xmlns:cx6="http://schemas.microsoft.com/office/drawing/2016/5/12/chartex" xmlns:cx7="http://schemas.microsoft.com/office/drawing/2016/5/13/chartex" xmlns:cx8="http://schemas.microsoft.com/office/drawing/2016/5/14/chartex" xmlns:mc="http://schemas.openxmlformats.org/markup-compatibility/2006" xmlns:aink="http://schemas.microsoft.com/office/drawing/2016/ink" xmlns:am3d="http://schemas.microsoft.com/office/drawing/2017/model3d" xmlns:o="urn:schemas-microsoft-com:office:office" xmlns:r="http://schemas.openxmlformats.org/officeDocument/2006/relationships" xmlns:m="http://schemas.openxmlformats.org/officeDocument/2006/math" xmlns:v="urn:schemas-microsoft-com:vml" xmlns:wp14="http://schemas.microsoft.com/office/word/2010/wordprocessingDrawing" xmlns:wp="http://schemas.openxmlformats.org/drawingml/2006/wordprocessingDrawing" xmlns:w10="urn:schemas-microsoft-com:office:word" xmlns:w="http://schemas.openxmlformats.org/wordprocessingml/2006/main" xmlns:w14="http://schemas.microsoft.com/office/word/2010/wordml" xmlns:w15="http://schemas.microsoft.com/office/word/2012/wordml" xmlns:w16cid="http://schemas.microsoft.com/office/word/2016/wordml/cid" xmlns:w16se="http://schemas.microsoft.com/office/word/2015/wordml/symex" xmlns:wpg="http://schemas.microsoft.com/office/word/2010/wordprocessingGroup" xmlns:wpi="http://schemas.microsoft.com/office/word/2010/wordprocessingInk" xmlns:wne="http://schemas.microsoft.com/office/word/2006/wordml" xmlns:wps="http://schemas.microsoft.com/office/word/2010/wordprocessingShape" mc:Ignorable="w14 w15 w16se w16cid wp14">
+<w:footnotes xmlns:wpc="http://schemas.microsoft.com/office/word/2010/wordprocessingCanvas" xmlns:cx="http://schemas.microsoft.com/office/drawing/2014/chartex" xmlns:cx1="http://schemas.microsoft.com/office/drawing/2015/9/8/chartex" xmlns:cx2="http://schemas.microsoft.com/office/drawing/2015/10/21/chartex" xmlns:cx3="http://schemas.microsoft.com/office/drawing/2016/5/9/chartex" xmlns:cx4="http://schemas.microsoft.com/office/drawing/2016/5/10/chartex" xmlns:cx5="http://schemas.microsoft.com/office/drawing/2016/5/11/chartex" xmlns:cx6="http://schemas.microsoft.com/office/drawing/2016/5/12/chartex" xmlns:cx7="http://schemas.microsoft.com/office/drawing/2016/5/13/chartex" xmlns:cx8="http://schemas.microsoft.com/office/drawing/2016/5/14/chartex" xmlns:mc="http://schemas.openxmlformats.org/markup-compatibility/2006" xmlns:aink="http://schemas.microsoft.com/office/drawing/2016/ink" xmlns:am3d="http://schemas.microsoft.com/office/drawing/2017/model3d" xmlns:o="urn:schemas-microsoft-com:office:office" xmlns:r="http://schemas.openxmlformats.org/officeDocument/2006/relationships" xmlns:m="http://schemas.openxmlformats.org/officeDocument/2006/math" xmlns:v="urn:schemas-microsoft-com:vml" xmlns:wp14="http://schemas.microsoft.com/office/word/2010/wordprocessingDrawing" xmlns:wp="http://schemas.openxmlformats.org/drawingml/2006/wordprocessingDrawing" xmlns:w10="urn:schemas-microsoft-com:office:word" xmlns:w="http://schemas.openxmlformats.org/wordprocessingml/2006/main" xmlns:w14="http://schemas.microsoft.com/office/word/2010/wordml" xmlns:w15="http://schemas.microsoft.com/office/word/2012/wordml" xmlns:w16cex="http://schemas.microsoft.com/office/word/2018/wordml/cex" xmlns:w16cid="http://schemas.microsoft.com/office/word/2016/wordml/cid" xmlns:w16="http://schemas.microsoft.com/office/word/2018/wordml" xmlns:w16sdtdh="http://schemas.microsoft.com/office/word/2020/wordml/sdtdatahash" xmlns:w16se="http://schemas.microsoft.com/office/word/2015/wordml/symex" xmlns:wpg="http://schemas.microsoft.com/office/word/2010/wordprocessingGroup" xmlns:wpi="http://schemas.microsoft.com/office/word/2010/wordprocessingInk" xmlns:wne="http://schemas.microsoft.com/office/word/2006/wordml" xmlns:wps="http://schemas.microsoft.com/office/word/2010/wordprocessingShape" mc:Ignorable="w14 w15 w16se w16cid w16 w16cex w16sdtdh wp14">
   <w:footnote w:type="separator" w:id="-1">
     <w:p>
       <w:pPr>
@@ -1402,90 +1430,35 @@
 </file>
 
 <file path=word/header1.xml><?xml version="1.0" encoding="utf-8"?>
-<w:hdr xmlns:wpc="http://schemas.microsoft.com/office/word/2010/wordprocessingCanvas" xmlns:cx="http://schemas.microsoft.com/office/drawing/2014/chartex" xmlns:cx1="http://schemas.microsoft.com/office/drawing/2015/9/8/chartex" xmlns:cx2="http://schemas.microsoft.com/office/drawing/2015/10/21/chartex" xmlns:cx3="http://schemas.microsoft.com/office/drawing/2016/5/9/chartex" xmlns:cx4="http://schemas.microsoft.com/office/drawing/2016/5/10/chartex" xmlns:cx5="http://schemas.microsoft.com/office/drawing/2016/5/11/chartex" xmlns:cx6="http://schemas.microsoft.com/office/drawing/2016/5/12/chartex" xmlns:cx7="http://schemas.microsoft.com/office/drawing/2016/5/13/chartex" xmlns:cx8="http://schemas.microsoft.com/office/drawing/2016/5/14/chartex" xmlns:mc="http://schemas.openxmlformats.org/markup-compatibility/2006" xmlns:aink="http://schemas.microsoft.com/office/drawing/2016/ink" xmlns:am3d="http://schemas.microsoft.com/office/drawing/2017/model3d" xmlns:o="urn:schemas-microsoft-com:office:office" xmlns:r="http://schemas.openxmlformats.org/officeDocument/2006/relationships" xmlns:m="http://schemas.openxmlformats.org/officeDocument/2006/math" xmlns:v="urn:schemas-microsoft-com:vml" xmlns:wp14="http://schemas.microsoft.com/office/word/2010/wordprocessingDrawing" xmlns:wp="http://schemas.openxmlformats.org/drawingml/2006/wordprocessingDrawing" xmlns:w10="urn:schemas-microsoft-com:office:word" xmlns:w="http://schemas.openxmlformats.org/wordprocessingml/2006/main" xmlns:w14="http://schemas.microsoft.com/office/word/2010/wordml" xmlns:w15="http://schemas.microsoft.com/office/word/2012/wordml" xmlns:w16cid="http://schemas.microsoft.com/office/word/2016/wordml/cid" xmlns:w16se="http://schemas.microsoft.com/office/word/2015/wordml/symex" xmlns:wpg="http://schemas.microsoft.com/office/word/2010/wordprocessingGroup" xmlns:wpi="http://schemas.microsoft.com/office/word/2010/wordprocessingInk" xmlns:wne="http://schemas.microsoft.com/office/word/2006/wordml" xmlns:wps="http://schemas.microsoft.com/office/word/2010/wordprocessingShape" mc:Ignorable="w14 w15 w16se w16cid wp14">
+<w:hdr xmlns:wpc="http://schemas.microsoft.com/office/word/2010/wordprocessingCanvas" xmlns:cx="http://schemas.microsoft.com/office/drawing/2014/chartex" xmlns:cx1="http://schemas.microsoft.com/office/drawing/2015/9/8/chartex" xmlns:cx2="http://schemas.microsoft.com/office/drawing/2015/10/21/chartex" xmlns:cx3="http://schemas.microsoft.com/office/drawing/2016/5/9/chartex" xmlns:cx4="http://schemas.microsoft.com/office/drawing/2016/5/10/chartex" xmlns:cx5="http://schemas.microsoft.com/office/drawing/2016/5/11/chartex" xmlns:cx6="http://schemas.microsoft.com/office/drawing/2016/5/12/chartex" xmlns:cx7="http://schemas.microsoft.com/office/drawing/2016/5/13/chartex" xmlns:cx8="http://schemas.microsoft.com/office/drawing/2016/5/14/chartex" xmlns:mc="http://schemas.openxmlformats.org/markup-compatibility/2006" xmlns:aink="http://schemas.microsoft.com/office/drawing/2016/ink" xmlns:am3d="http://schemas.microsoft.com/office/drawing/2017/model3d" xmlns:o="urn:schemas-microsoft-com:office:office" xmlns:r="http://schemas.openxmlformats.org/officeDocument/2006/relationships" xmlns:m="http://schemas.openxmlformats.org/officeDocument/2006/math" xmlns:v="urn:schemas-microsoft-com:vml" xmlns:wp14="http://schemas.microsoft.com/office/word/2010/wordprocessingDrawing" xmlns:wp="http://schemas.openxmlformats.org/drawingml/2006/wordprocessingDrawing" xmlns:w10="urn:schemas-microsoft-com:office:word" xmlns:w="http://schemas.openxmlformats.org/wordprocessingml/2006/main" xmlns:w14="http://schemas.microsoft.com/office/word/2010/wordml" xmlns:w15="http://schemas.microsoft.com/office/word/2012/wordml" xmlns:w16cex="http://schemas.microsoft.com/office/word/2018/wordml/cex" xmlns:w16cid="http://schemas.microsoft.com/office/word/2016/wordml/cid" xmlns:w16="http://schemas.microsoft.com/office/word/2018/wordml" xmlns:w16sdtdh="http://schemas.microsoft.com/office/word/2020/wordml/sdtdatahash" xmlns:w16se="http://schemas.microsoft.com/office/word/2015/wordml/symex" xmlns:wpg="http://schemas.microsoft.com/office/word/2010/wordprocessingGroup" xmlns:wpi="http://schemas.microsoft.com/office/word/2010/wordprocessingInk" xmlns:wne="http://schemas.microsoft.com/office/word/2006/wordml" xmlns:wps="http://schemas.microsoft.com/office/word/2010/wordprocessingShape" mc:Ignorable="w14 w15 w16se w16cid w16 w16cex w16sdtdh wp14">
   <w:p>
     <w:pPr>
-      <w:pStyle w:val="Sidehoved"/>
-      <w:jc w:val="right"/>
+      <w:pStyle w:val="StandardWeb"/>
+      <w:spacing w:before="0" w:beforeAutospacing="0" w:after="0" w:afterAutospacing="0"/>
+      <w:jc w:val="center"/>
+      <w:rPr>
+        <w:rFonts w:ascii="Comic Sans MS" w:hAnsi="Comic Sans MS"/>
+        <w:szCs w:val="20"/>
+      </w:rPr>
     </w:pPr>
     <w:r>
       <w:rPr>
         <w:noProof/>
-        <w:lang w:eastAsia="da-DK"/>
-      </w:rPr>
-      <mc:AlternateContent>
-        <mc:Choice Requires="wps">
-          <w:drawing>
-            <wp:anchor distT="0" distB="0" distL="114300" distR="114300" simplePos="0" relativeHeight="251661312" behindDoc="0" locked="0" layoutInCell="1" allowOverlap="1" wp14:anchorId="2D08D3D4" wp14:editId="46B3464E">
-              <wp:simplePos x="0" y="0"/>
-              <wp:positionH relativeFrom="margin">
-                <wp:align>right</wp:align>
-              </wp:positionH>
-              <wp:positionV relativeFrom="paragraph">
-                <wp:posOffset>440106</wp:posOffset>
-              </wp:positionV>
-              <wp:extent cx="6400800" cy="0"/>
-              <wp:effectExtent l="0" t="0" r="19050" b="19050"/>
-              <wp:wrapNone/>
-              <wp:docPr id="6" name="Lige forbindelse 6"/>
-              <wp:cNvGraphicFramePr/>
-              <a:graphic xmlns:a="http://schemas.openxmlformats.org/drawingml/2006/main">
-                <a:graphicData uri="http://schemas.microsoft.com/office/word/2010/wordprocessingShape">
-                  <wps:wsp>
-                    <wps:cNvCnPr/>
-                    <wps:spPr>
-                      <a:xfrm>
-                        <a:off x="0" y="0"/>
-                        <a:ext cx="6400800" cy="0"/>
-                      </a:xfrm>
-                      <a:prstGeom prst="line">
-                        <a:avLst/>
-                      </a:prstGeom>
-                    </wps:spPr>
-                    <wps:style>
-                      <a:lnRef idx="1">
-                        <a:schemeClr val="dk1"/>
-                      </a:lnRef>
-                      <a:fillRef idx="0">
-                        <a:schemeClr val="dk1"/>
-                      </a:fillRef>
-                      <a:effectRef idx="0">
-                        <a:schemeClr val="dk1"/>
-                      </a:effectRef>
-                      <a:fontRef idx="minor">
-                        <a:schemeClr val="tx1"/>
-                      </a:fontRef>
-                    </wps:style>
-                    <wps:bodyPr/>
-                  </wps:wsp>
-                </a:graphicData>
-              </a:graphic>
-              <wp14:sizeRelH relativeFrom="margin">
-                <wp14:pctWidth>0</wp14:pctWidth>
-              </wp14:sizeRelH>
-            </wp:anchor>
-          </w:drawing>
-        </mc:Choice>
-        <mc:Fallback>
-          <w:pict>
-            <v:line w14:anchorId="0128D3E6" id="Lige forbindelse 6" o:spid="_x0000_s1026" style="position:absolute;z-index:251661312;visibility:visible;mso-wrap-style:square;mso-width-percent:0;mso-wrap-distance-left:9pt;mso-wrap-distance-top:0;mso-wrap-distance-right:9pt;mso-wrap-distance-bottom:0;mso-position-horizontal:right;mso-position-horizontal-relative:margin;mso-position-vertical:absolute;mso-position-vertical-relative:text;mso-width-percent:0;mso-width-relative:margin" from="452.8pt,34.65pt" to="956.8pt,34.65pt" o:gfxdata="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" strokecolor="black [3200]" strokeweight=".5pt">
-              <v:stroke joinstyle="miter"/>
-              <w10:wrap anchorx="margin"/>
-            </v:line>
-          </w:pict>
-        </mc:Fallback>
-      </mc:AlternateContent>
-    </w:r>
-    <w:r>
-      <w:rPr>
-        <w:noProof/>
-        <w:lang w:eastAsia="da-DK"/>
+        <w:sz w:val="32"/>
       </w:rPr>
       <w:drawing>
-        <wp:inline distT="0" distB="0" distL="0" distR="0">
-          <wp:extent cx="2446638" cy="442516"/>
-          <wp:effectExtent l="0" t="0" r="0" b="0"/>
-          <wp:docPr id="13" name="Billede 13"/>
+        <wp:anchor distT="0" distB="0" distL="114300" distR="114300" simplePos="0" relativeHeight="251661312" behindDoc="0" locked="0" layoutInCell="1" allowOverlap="1" wp14:anchorId="74C060D3" wp14:editId="4EE201A6">
+          <wp:simplePos x="0" y="0"/>
+          <wp:positionH relativeFrom="column">
+            <wp:posOffset>5307330</wp:posOffset>
+          </wp:positionH>
+          <wp:positionV relativeFrom="paragraph">
+            <wp:posOffset>83820</wp:posOffset>
+          </wp:positionV>
+          <wp:extent cx="720090" cy="720090"/>
+          <wp:effectExtent l="0" t="0" r="3810" b="3810"/>
+          <wp:wrapNone/>
+          <wp:docPr id="1" name="Grafik 1"/>
           <wp:cNvGraphicFramePr>
             <a:graphicFrameLocks xmlns:a="http://schemas.openxmlformats.org/drawingml/2006/main" noChangeAspect="1"/>
           </wp:cNvGraphicFramePr>
@@ -1493,8 +1466,10 @@
             <a:graphicData uri="http://schemas.openxmlformats.org/drawingml/2006/picture">
               <pic:pic xmlns:pic="http://schemas.openxmlformats.org/drawingml/2006/picture">
                 <pic:nvPicPr>
-                  <pic:cNvPr id="1" name="LogoStor.PNG"/>
-                  <pic:cNvPicPr/>
+                  <pic:cNvPr id="0" name="Picture 1"/>
+                  <pic:cNvPicPr>
+                    <a:picLocks noChangeAspect="1" noChangeArrowheads="1"/>
+                  </pic:cNvPicPr>
                 </pic:nvPicPr>
                 <pic:blipFill>
                   <a:blip r:embed="rId1">
@@ -1504,37 +1479,239 @@
                       </a:ext>
                     </a:extLst>
                   </a:blip>
+                  <a:srcRect/>
                   <a:stretch>
                     <a:fillRect/>
                   </a:stretch>
                 </pic:blipFill>
-                <pic:spPr>
+                <pic:spPr bwMode="auto">
                   <a:xfrm>
                     <a:off x="0" y="0"/>
-                    <a:ext cx="2506907" cy="453417"/>
+                    <a:ext cx="720090" cy="720090"/>
                   </a:xfrm>
                   <a:prstGeom prst="rect">
                     <a:avLst/>
                   </a:prstGeom>
+                  <a:noFill/>
+                  <a:ln>
+                    <a:noFill/>
+                  </a:ln>
                 </pic:spPr>
               </pic:pic>
             </a:graphicData>
           </a:graphic>
-        </wp:inline>
+          <wp14:sizeRelH relativeFrom="page">
+            <wp14:pctWidth>0</wp14:pctWidth>
+          </wp14:sizeRelH>
+          <wp14:sizeRelV relativeFrom="page">
+            <wp14:pctHeight>0</wp14:pctHeight>
+          </wp14:sizeRelV>
+        </wp:anchor>
       </w:drawing>
+    </w:r>
+    <w:proofErr w:type="spellStart"/>
+    <w:r>
+      <w:rPr>
+        <w:rFonts w:ascii="Tempus Sans ITC" w:hAnsi="Tempus Sans ITC"/>
+        <w:b/>
+        <w:bCs/>
+        <w:color w:val="00FF00"/>
+        <w:sz w:val="56"/>
+        <w:szCs w:val="48"/>
+      </w:rPr>
+      <w:t>g</w:t>
+    </w:r>
+    <w:r>
+      <w:rPr>
+        <w:rFonts w:ascii="Tempus Sans ITC" w:hAnsi="Tempus Sans ITC"/>
+        <w:b/>
+        <w:bCs/>
+        <w:sz w:val="44"/>
+        <w:szCs w:val="36"/>
+      </w:rPr>
+      <w:t>eo</w:t>
+    </w:r>
+    <w:r>
+      <w:rPr>
+        <w:rFonts w:ascii="Tempus Sans ITC" w:hAnsi="Tempus Sans ITC"/>
+        <w:b/>
+        <w:bCs/>
+        <w:sz w:val="56"/>
+        <w:szCs w:val="48"/>
+      </w:rPr>
+      <w:t>p</w:t>
+    </w:r>
+    <w:r>
+      <w:rPr>
+        <w:rFonts w:ascii="Tempus Sans ITC" w:hAnsi="Tempus Sans ITC"/>
+        <w:b/>
+        <w:bCs/>
+        <w:sz w:val="44"/>
+        <w:szCs w:val="36"/>
+      </w:rPr>
+      <w:t>lan</w:t>
+    </w:r>
+    <w:r>
+      <w:rPr>
+        <w:rFonts w:ascii="Tempus Sans ITC" w:hAnsi="Tempus Sans ITC"/>
+        <w:b/>
+        <w:bCs/>
+        <w:color w:val="0000FF"/>
+        <w:sz w:val="56"/>
+        <w:szCs w:val="48"/>
+      </w:rPr>
+      <w:t>i</w:t>
+    </w:r>
+    <w:r>
+      <w:rPr>
+        <w:rFonts w:ascii="Tempus Sans ITC" w:hAnsi="Tempus Sans ITC"/>
+        <w:b/>
+        <w:bCs/>
+        <w:sz w:val="44"/>
+        <w:szCs w:val="36"/>
+      </w:rPr>
+      <w:t>ng</w:t>
+    </w:r>
+    <w:proofErr w:type="spellEnd"/>
+  </w:p>
+  <w:p>
+    <w:pPr>
+      <w:pStyle w:val="StandardWeb"/>
+      <w:spacing w:before="0" w:beforeAutospacing="0" w:after="0" w:afterAutospacing="0"/>
+      <w:jc w:val="center"/>
+      <w:rPr>
+        <w:rFonts w:ascii="Tempus Sans ITC" w:hAnsi="Tempus Sans ITC"/>
+        <w:b/>
+        <w:bCs/>
+        <w:sz w:val="20"/>
+        <w:szCs w:val="20"/>
+      </w:rPr>
+    </w:pPr>
+    <w:r>
+      <w:rPr>
+        <w:rFonts w:ascii="Tempus Sans ITC" w:hAnsi="Tempus Sans ITC"/>
+        <w:b/>
+        <w:bCs/>
+        <w:sz w:val="20"/>
+        <w:szCs w:val="20"/>
+      </w:rPr>
+      <w:t>Planungsingenieure für</w:t>
+    </w:r>
+    <w:r>
+      <w:rPr>
+        <w:rFonts w:ascii="Tempus Sans ITC" w:hAnsi="Tempus Sans ITC"/>
+        <w:b/>
+        <w:bCs/>
+        <w:sz w:val="20"/>
+        <w:szCs w:val="20"/>
+      </w:rPr>
+      <w:t xml:space="preserve"> </w:t>
+    </w:r>
+    <w:r>
+      <w:rPr>
+        <w:rFonts w:ascii="Tempus Sans ITC" w:hAnsi="Tempus Sans ITC"/>
+        <w:b/>
+        <w:bCs/>
+        <w:sz w:val="20"/>
+        <w:szCs w:val="20"/>
+      </w:rPr>
+      <w:t>Wasser</w:t>
+    </w:r>
+    <w:r>
+      <w:rPr>
+        <w:rFonts w:ascii="Tempus Sans ITC" w:hAnsi="Tempus Sans ITC"/>
+        <w:b/>
+        <w:bCs/>
+        <w:sz w:val="20"/>
+        <w:szCs w:val="20"/>
+      </w:rPr>
+      <w:t>-</w:t>
     </w:r>
   </w:p>
   <w:p>
     <w:pPr>
-      <w:pStyle w:val="Sidehoved"/>
-      <w:jc w:val="right"/>
+      <w:pStyle w:val="StandardWeb"/>
+      <w:spacing w:before="0" w:beforeAutospacing="0" w:after="0" w:afterAutospacing="0"/>
+      <w:jc w:val="center"/>
+      <w:rPr>
+        <w:rFonts w:ascii="Tempus Sans ITC" w:hAnsi="Tempus Sans ITC"/>
+        <w:b/>
+        <w:color w:val="339966"/>
+        <w:sz w:val="20"/>
+        <w:szCs w:val="20"/>
+      </w:rPr>
+    </w:pPr>
+    <w:proofErr w:type="spellStart"/>
+    <w:r>
+      <w:rPr>
+        <w:rFonts w:ascii="Tempus Sans ITC" w:hAnsi="Tempus Sans ITC"/>
+        <w:b/>
+        <w:bCs/>
+        <w:sz w:val="20"/>
+        <w:szCs w:val="20"/>
+      </w:rPr>
+      <w:t>wirtschaft</w:t>
+    </w:r>
+    <w:proofErr w:type="spellEnd"/>
+    <w:r>
+      <w:rPr>
+        <w:rFonts w:ascii="Tempus Sans ITC" w:hAnsi="Tempus Sans ITC"/>
+        <w:b/>
+        <w:bCs/>
+        <w:sz w:val="20"/>
+        <w:szCs w:val="20"/>
+      </w:rPr>
+      <w:t xml:space="preserve"> und</w:t>
+    </w:r>
+    <w:r>
+      <w:rPr>
+        <w:rFonts w:ascii="Tempus Sans ITC" w:hAnsi="Tempus Sans ITC"/>
+        <w:b/>
+        <w:bCs/>
+        <w:sz w:val="20"/>
+        <w:szCs w:val="20"/>
+      </w:rPr>
+      <w:t xml:space="preserve"> </w:t>
+    </w:r>
+    <w:r>
+      <w:rPr>
+        <w:rFonts w:ascii="Tempus Sans ITC" w:hAnsi="Tempus Sans ITC"/>
+        <w:b/>
+        <w:sz w:val="20"/>
+        <w:szCs w:val="20"/>
+      </w:rPr>
+      <w:t>Geoinformatik Gmb</w:t>
+    </w:r>
+    <w:r>
+      <w:rPr>
+        <w:rFonts w:ascii="Tempus Sans ITC" w:hAnsi="Tempus Sans ITC"/>
+        <w:b/>
+        <w:sz w:val="20"/>
+        <w:szCs w:val="20"/>
+      </w:rPr>
+      <w:t>H</w:t>
+    </w:r>
+  </w:p>
+  <w:p>
+    <w:pPr>
+      <w:pStyle w:val="Kopfzeile"/>
+    </w:pPr>
+  </w:p>
+  <w:p>
+    <w:pPr>
+      <w:pStyle w:val="Kopfzeile"/>
+    </w:pPr>
+  </w:p>
+  <w:p>
+    <w:pPr>
+      <w:pStyle w:val="Kopfzeile"/>
     </w:pPr>
   </w:p>
 </w:hdr>
 </file>
 
 <file path=word/numbering.xml><?xml version="1.0" encoding="utf-8"?>
-<w:numbering xmlns:wpc="http://schemas.microsoft.com/office/word/2010/wordprocessingCanvas" xmlns:cx="http://schemas.microsoft.com/office/drawing/2014/chartex" xmlns:cx1="http://schemas.microsoft.com/office/drawing/2015/9/8/chartex" xmlns:cx2="http://schemas.microsoft.com/office/drawing/2015/10/21/chartex" xmlns:cx3="http://schemas.microsoft.com/office/drawing/2016/5/9/chartex" xmlns:cx4="http://schemas.microsoft.com/office/drawing/2016/5/10/chartex" xmlns:cx5="http://schemas.microsoft.com/office/drawing/2016/5/11/chartex" xmlns:cx6="http://schemas.microsoft.com/office/drawing/2016/5/12/chartex" xmlns:cx7="http://schemas.microsoft.com/office/drawing/2016/5/13/chartex" xmlns:cx8="http://schemas.microsoft.com/office/drawing/2016/5/14/chartex" xmlns:mc="http://schemas.openxmlformats.org/markup-compatibility/2006" xmlns:aink="http://schemas.microsoft.com/office/drawing/2016/ink" xmlns:am3d="http://schemas.microsoft.com/office/drawing/2017/model3d" xmlns:o="urn:schemas-microsoft-com:office:office" xmlns:r="http://schemas.openxmlformats.org/officeDocument/2006/relationships" xmlns:m="http://schemas.openxmlformats.org/officeDocument/2006/math" xmlns:v="urn:schemas-microsoft-com:vml" xmlns:wp14="http://schemas.microsoft.com/office/word/2010/wordprocessingDrawing" xmlns:wp="http://schemas.openxmlformats.org/drawingml/2006/wordprocessingDrawing" xmlns:w10="urn:schemas-microsoft-com:office:word" xmlns:w="http://schemas.openxmlformats.org/wordprocessingml/2006/main" xmlns:w14="http://schemas.microsoft.com/office/word/2010/wordml" xmlns:w15="http://schemas.microsoft.com/office/word/2012/wordml" xmlns:w16cid="http://schemas.microsoft.com/office/word/2016/wordml/cid" xmlns:w16se="http://schemas.microsoft.com/office/word/2015/wordml/symex" xmlns:wpg="http://schemas.microsoft.com/office/word/2010/wordprocessingGroup" xmlns:wpi="http://schemas.microsoft.com/office/word/2010/wordprocessingInk" xmlns:wne="http://schemas.microsoft.com/office/word/2006/wordml" xmlns:wps="http://schemas.microsoft.com/office/word/2010/wordprocessingShape" mc:Ignorable="w14 w15 w16se w16cid wp14">
+<w:numbering xmlns:wpc="http://schemas.microsoft.com/office/word/2010/wordprocessingCanvas" xmlns:cx="http://schemas.microsoft.com/office/drawing/2014/chartex" xmlns:cx1="http://schemas.microsoft.com/office/drawing/2015/9/8/chartex" xmlns:cx2="http://schemas.microsoft.com/office/drawing/2015/10/21/chartex" xmlns:cx3="http://schemas.microsoft.com/office/drawing/2016/5/9/chartex" xmlns:cx4="http://schemas.microsoft.com/office/drawing/2016/5/10/chartex" xmlns:cx5="http://schemas.microsoft.com/office/drawing/2016/5/11/chartex" xmlns:cx6="http://schemas.microsoft.com/office/drawing/2016/5/12/chartex" xmlns:cx7="http://schemas.microsoft.com/office/drawing/2016/5/13/chartex" xmlns:cx8="http://schemas.microsoft.com/office/drawing/2016/5/14/chartex" xmlns:mc="http://schemas.openxmlformats.org/markup-compatibility/2006" xmlns:aink="http://schemas.microsoft.com/office/drawing/2016/ink" xmlns:am3d="http://schemas.microsoft.com/office/drawing/2017/model3d" xmlns:o="urn:schemas-microsoft-com:office:office" xmlns:r="http://schemas.openxmlformats.org/officeDocument/2006/relationships" xmlns:m="http://schemas.openxmlformats.org/officeDocument/2006/math" xmlns:v="urn:schemas-microsoft-com:vml" xmlns:wp14="http://schemas.microsoft.com/office/word/2010/wordprocessingDrawing" xmlns:wp="http://schemas.openxmlformats.org/drawingml/2006/wordprocessingDrawing" xmlns:w10="urn:schemas-microsoft-com:office:word" xmlns:w="http://schemas.openxmlformats.org/wordprocessingml/2006/main" xmlns:w14="http://schemas.microsoft.com/office/word/2010/wordml" xmlns:w15="http://schemas.microsoft.com/office/word/2012/wordml" xmlns:w16cex="http://schemas.microsoft.com/office/word/2018/wordml/cex" xmlns:w16cid="http://schemas.microsoft.com/office/word/2016/wordml/cid" xmlns:w16="http://schemas.microsoft.com/office/word/2018/wordml" xmlns:w16sdtdh="http://schemas.microsoft.com/office/word/2020/wordml/sdtdatahash" xmlns:w16se="http://schemas.microsoft.com/office/word/2015/wordml/symex" xmlns:wpg="http://schemas.microsoft.com/office/word/2010/wordprocessingGroup" xmlns:wpi="http://schemas.microsoft.com/office/word/2010/wordprocessingInk" xmlns:wne="http://schemas.microsoft.com/office/word/2006/wordml" xmlns:wps="http://schemas.microsoft.com/office/word/2010/wordprocessingShape" mc:Ignorable="w14 w15 w16se w16cid w16 w16cex w16sdtdh wp14">
   <w:abstractNum w:abstractNumId="0" w15:restartNumberingAfterBreak="0">
     <w:nsid w:val="031C6BF0"/>
     <w:multiLevelType w:val="hybridMultilevel"/>
@@ -2181,7 +2358,7 @@
 </file>
 
 <file path=word/styles.xml><?xml version="1.0" encoding="utf-8"?>
-<w:styles xmlns:mc="http://schemas.openxmlformats.org/markup-compatibility/2006" xmlns:r="http://schemas.openxmlformats.org/officeDocument/2006/relationships" xmlns:w="http://schemas.openxmlformats.org/wordprocessingml/2006/main" xmlns:w14="http://schemas.microsoft.com/office/word/2010/wordml" xmlns:w15="http://schemas.microsoft.com/office/word/2012/wordml" xmlns:w16cid="http://schemas.microsoft.com/office/word/2016/wordml/cid" xmlns:w16se="http://schemas.microsoft.com/office/word/2015/wordml/symex" mc:Ignorable="w14 w15 w16se w16cid">
+<w:styles xmlns:mc="http://schemas.openxmlformats.org/markup-compatibility/2006" xmlns:r="http://schemas.openxmlformats.org/officeDocument/2006/relationships" xmlns:w="http://schemas.openxmlformats.org/wordprocessingml/2006/main" xmlns:w14="http://schemas.microsoft.com/office/word/2010/wordml" xmlns:w15="http://schemas.microsoft.com/office/word/2012/wordml" xmlns:w16cex="http://schemas.microsoft.com/office/word/2018/wordml/cex" xmlns:w16cid="http://schemas.microsoft.com/office/word/2016/wordml/cid" xmlns:w16="http://schemas.microsoft.com/office/word/2018/wordml" xmlns:w16sdtdh="http://schemas.microsoft.com/office/word/2020/wordml/sdtdatahash" xmlns:w16se="http://schemas.microsoft.com/office/word/2015/wordml/symex" mc:Ignorable="w14 w15 w16se w16cid w16 w16cex w16sdtdh">
   <w:docDefaults>
     <w:rPrDefault>
       <w:rPr>
@@ -2197,7 +2374,7 @@
       </w:pPr>
     </w:pPrDefault>
   </w:docDefaults>
-  <w:latentStyles w:defLockedState="0" w:defUIPriority="99" w:defSemiHidden="0" w:defUnhideWhenUsed="0" w:defQFormat="0" w:count="375">
+  <w:latentStyles w:defLockedState="0" w:defUIPriority="99" w:defSemiHidden="0" w:defUnhideWhenUsed="0" w:defQFormat="0" w:count="376">
     <w:lsdException w:name="Normal" w:uiPriority="0" w:qFormat="1"/>
     <w:lsdException w:name="heading 1" w:uiPriority="9" w:qFormat="1"/>
     <w:lsdException w:name="heading 2" w:semiHidden="1" w:uiPriority="9" w:unhideWhenUsed="1" w:qFormat="1"/>
@@ -2229,8 +2406,8 @@
     <w:lsdException w:name="Normal Indent" w:semiHidden="1" w:unhideWhenUsed="1"/>
     <w:lsdException w:name="footnote text" w:semiHidden="1" w:unhideWhenUsed="1"/>
     <w:lsdException w:name="annotation text" w:semiHidden="1" w:unhideWhenUsed="1"/>
-    <w:lsdException w:name="header" w:semiHidden="1" w:unhideWhenUsed="1"/>
-    <w:lsdException w:name="footer" w:semiHidden="1" w:unhideWhenUsed="1"/>
+    <w:lsdException w:name="header" w:semiHidden="1" w:uiPriority="0" w:unhideWhenUsed="1"/>
+    <w:lsdException w:name="footer" w:semiHidden="1" w:uiPriority="0" w:unhideWhenUsed="1"/>
     <w:lsdException w:name="index heading" w:semiHidden="1" w:unhideWhenUsed="1"/>
     <w:lsdException w:name="caption" w:semiHidden="1" w:uiPriority="35" w:unhideWhenUsed="1" w:qFormat="1"/>
     <w:lsdException w:name="table of figures" w:semiHidden="1" w:unhideWhenUsed="1"/>
@@ -2573,16 +2750,17 @@
     <w:lsdException w:name="Smart Hyperlink" w:semiHidden="1" w:unhideWhenUsed="1"/>
     <w:lsdException w:name="Hashtag" w:semiHidden="1" w:unhideWhenUsed="1"/>
     <w:lsdException w:name="Unresolved Mention" w:semiHidden="1" w:unhideWhenUsed="1"/>
+    <w:lsdException w:name="Smart Link" w:semiHidden="1" w:unhideWhenUsed="1"/>
   </w:latentStyles>
-  <w:style w:type="paragraph" w:default="1" w:styleId="Normal">
+  <w:style w:type="paragraph" w:default="1" w:styleId="Standard">
     <w:name w:val="Normal"/>
     <w:qFormat/>
   </w:style>
-  <w:style w:type="paragraph" w:styleId="Overskrift1">
+  <w:style w:type="paragraph" w:styleId="berschrift1">
     <w:name w:val="heading 1"/>
-    <w:basedOn w:val="Normal"/>
-    <w:next w:val="Normal"/>
-    <w:link w:val="Overskrift1Tegn"/>
+    <w:basedOn w:val="Standard"/>
+    <w:next w:val="Standard"/>
+    <w:link w:val="berschrift1Zchn"/>
     <w:uiPriority w:val="9"/>
     <w:qFormat/>
     <w:rsid w:val="00400091"/>
@@ -2599,11 +2777,11 @@
       <w:szCs w:val="32"/>
     </w:rPr>
   </w:style>
-  <w:style w:type="paragraph" w:styleId="Overskrift2">
+  <w:style w:type="paragraph" w:styleId="berschrift2">
     <w:name w:val="heading 2"/>
-    <w:basedOn w:val="Normal"/>
-    <w:next w:val="Normal"/>
-    <w:link w:val="Overskrift2Tegn"/>
+    <w:basedOn w:val="Standard"/>
+    <w:next w:val="Standard"/>
+    <w:link w:val="berschrift2Zchn"/>
     <w:uiPriority w:val="9"/>
     <w:unhideWhenUsed/>
     <w:qFormat/>
@@ -2621,13 +2799,13 @@
       <w:szCs w:val="26"/>
     </w:rPr>
   </w:style>
-  <w:style w:type="character" w:default="1" w:styleId="Standardskrifttypeiafsnit">
+  <w:style w:type="character" w:default="1" w:styleId="Absatz-Standardschriftart">
     <w:name w:val="Default Paragraph Font"/>
     <w:uiPriority w:val="1"/>
     <w:semiHidden/>
     <w:unhideWhenUsed/>
   </w:style>
-  <w:style w:type="table" w:default="1" w:styleId="Tabel-Normal">
+  <w:style w:type="table" w:default="1" w:styleId="NormaleTabelle">
     <w:name w:val="Normal Table"/>
     <w:uiPriority w:val="99"/>
     <w:semiHidden/>
@@ -2642,17 +2820,16 @@
       </w:tblCellMar>
     </w:tblPr>
   </w:style>
-  <w:style w:type="numbering" w:default="1" w:styleId="Ingenoversigt">
+  <w:style w:type="numbering" w:default="1" w:styleId="KeineListe">
     <w:name w:val="No List"/>
     <w:uiPriority w:val="99"/>
     <w:semiHidden/>
     <w:unhideWhenUsed/>
   </w:style>
-  <w:style w:type="paragraph" w:styleId="Sidehoved">
+  <w:style w:type="paragraph" w:styleId="Kopfzeile">
     <w:name w:val="header"/>
-    <w:basedOn w:val="Normal"/>
-    <w:link w:val="SidehovedTegn"/>
-    <w:uiPriority w:val="99"/>
+    <w:basedOn w:val="Standard"/>
+    <w:link w:val="KopfzeileZchn"/>
     <w:unhideWhenUsed/>
     <w:rsid w:val="00400091"/>
     <w:pPr>
@@ -2663,18 +2840,17 @@
       <w:spacing w:after="0" w:line="240" w:lineRule="auto"/>
     </w:pPr>
   </w:style>
-  <w:style w:type="character" w:customStyle="1" w:styleId="SidehovedTegn">
-    <w:name w:val="Sidehoved Tegn"/>
-    <w:basedOn w:val="Standardskrifttypeiafsnit"/>
-    <w:link w:val="Sidehoved"/>
+  <w:style w:type="character" w:customStyle="1" w:styleId="KopfzeileZchn">
+    <w:name w:val="Kopfzeile Zchn"/>
+    <w:basedOn w:val="Absatz-Standardschriftart"/>
+    <w:link w:val="Kopfzeile"/>
     <w:uiPriority w:val="99"/>
     <w:rsid w:val="00400091"/>
   </w:style>
-  <w:style w:type="paragraph" w:styleId="Sidefod">
+  <w:style w:type="paragraph" w:styleId="Fuzeile">
     <w:name w:val="footer"/>
-    <w:basedOn w:val="Normal"/>
-    <w:link w:val="SidefodTegn"/>
-    <w:uiPriority w:val="99"/>
+    <w:basedOn w:val="Standard"/>
+    <w:link w:val="FuzeileZchn"/>
     <w:unhideWhenUsed/>
     <w:rsid w:val="00400091"/>
     <w:pPr>
@@ -2685,18 +2861,17 @@
       <w:spacing w:after="0" w:line="240" w:lineRule="auto"/>
     </w:pPr>
   </w:style>
-  <w:style w:type="character" w:customStyle="1" w:styleId="SidefodTegn">
-    <w:name w:val="Sidefod Tegn"/>
-    <w:basedOn w:val="Standardskrifttypeiafsnit"/>
-    <w:link w:val="Sidefod"/>
-    <w:uiPriority w:val="99"/>
+  <w:style w:type="character" w:customStyle="1" w:styleId="FuzeileZchn">
+    <w:name w:val="Fußzeile Zchn"/>
+    <w:basedOn w:val="Absatz-Standardschriftart"/>
+    <w:link w:val="Fuzeile"/>
     <w:rsid w:val="00400091"/>
   </w:style>
   <w:style w:type="paragraph" w:styleId="Titel">
     <w:name w:val="Title"/>
-    <w:basedOn w:val="Normal"/>
-    <w:next w:val="Normal"/>
-    <w:link w:val="TitelTegn"/>
+    <w:basedOn w:val="Standard"/>
+    <w:next w:val="Standard"/>
+    <w:link w:val="TitelZchn"/>
     <w:uiPriority w:val="10"/>
     <w:qFormat/>
     <w:rsid w:val="00400091"/>
@@ -2712,9 +2887,9 @@
       <w:szCs w:val="56"/>
     </w:rPr>
   </w:style>
-  <w:style w:type="character" w:customStyle="1" w:styleId="TitelTegn">
-    <w:name w:val="Titel Tegn"/>
-    <w:basedOn w:val="Standardskrifttypeiafsnit"/>
+  <w:style w:type="character" w:customStyle="1" w:styleId="TitelZchn">
+    <w:name w:val="Titel Zchn"/>
+    <w:basedOn w:val="Absatz-Standardschriftart"/>
     <w:link w:val="Titel"/>
     <w:uiPriority w:val="10"/>
     <w:rsid w:val="00400091"/>
@@ -2726,10 +2901,10 @@
       <w:szCs w:val="56"/>
     </w:rPr>
   </w:style>
-  <w:style w:type="character" w:customStyle="1" w:styleId="Overskrift1Tegn">
-    <w:name w:val="Overskrift 1 Tegn"/>
-    <w:basedOn w:val="Standardskrifttypeiafsnit"/>
-    <w:link w:val="Overskrift1"/>
+  <w:style w:type="character" w:customStyle="1" w:styleId="berschrift1Zchn">
+    <w:name w:val="Überschrift 1 Zchn"/>
+    <w:basedOn w:val="Absatz-Standardschriftart"/>
+    <w:link w:val="berschrift1"/>
     <w:uiPriority w:val="9"/>
     <w:rsid w:val="00400091"/>
     <w:rPr>
@@ -2739,10 +2914,10 @@
       <w:szCs w:val="32"/>
     </w:rPr>
   </w:style>
-  <w:style w:type="character" w:customStyle="1" w:styleId="Overskrift2Tegn">
-    <w:name w:val="Overskrift 2 Tegn"/>
-    <w:basedOn w:val="Standardskrifttypeiafsnit"/>
-    <w:link w:val="Overskrift2"/>
+  <w:style w:type="character" w:customStyle="1" w:styleId="berschrift2Zchn">
+    <w:name w:val="Überschrift 2 Zchn"/>
+    <w:basedOn w:val="Absatz-Standardschriftart"/>
+    <w:link w:val="berschrift2"/>
     <w:uiPriority w:val="9"/>
     <w:rsid w:val="00400091"/>
     <w:rPr>
@@ -2752,9 +2927,9 @@
       <w:szCs w:val="26"/>
     </w:rPr>
   </w:style>
-  <w:style w:type="paragraph" w:styleId="Listeafsnit">
+  <w:style w:type="paragraph" w:styleId="Listenabsatz">
     <w:name w:val="List Paragraph"/>
-    <w:basedOn w:val="Normal"/>
+    <w:basedOn w:val="Standard"/>
     <w:uiPriority w:val="34"/>
     <w:qFormat/>
     <w:rsid w:val="00385427"/>
@@ -2765,7 +2940,7 @@
   </w:style>
   <w:style w:type="character" w:styleId="Hyperlink">
     <w:name w:val="Hyperlink"/>
-    <w:basedOn w:val="Standardskrifttypeiafsnit"/>
+    <w:basedOn w:val="Absatz-Standardschriftart"/>
     <w:uiPriority w:val="99"/>
     <w:unhideWhenUsed/>
     <w:rsid w:val="00D90EB5"/>
@@ -2774,9 +2949,9 @@
       <w:u w:val="single"/>
     </w:rPr>
   </w:style>
-  <w:style w:type="character" w:styleId="Nvn">
+  <w:style w:type="character" w:styleId="Erwhnung">
     <w:name w:val="Mention"/>
-    <w:basedOn w:val="Standardskrifttypeiafsnit"/>
+    <w:basedOn w:val="Absatz-Standardschriftart"/>
     <w:uiPriority w:val="99"/>
     <w:semiHidden/>
     <w:unhideWhenUsed/>
@@ -2786,10 +2961,10 @@
       <w:shd w:val="clear" w:color="auto" w:fill="E6E6E6"/>
     </w:rPr>
   </w:style>
-  <w:style w:type="paragraph" w:styleId="Markeringsbobletekst">
+  <w:style w:type="paragraph" w:styleId="Sprechblasentext">
     <w:name w:val="Balloon Text"/>
-    <w:basedOn w:val="Normal"/>
-    <w:link w:val="MarkeringsbobletekstTegn"/>
+    <w:basedOn w:val="Standard"/>
+    <w:link w:val="SprechblasentextZchn"/>
     <w:uiPriority w:val="99"/>
     <w:semiHidden/>
     <w:unhideWhenUsed/>
@@ -2803,10 +2978,10 @@
       <w:szCs w:val="26"/>
     </w:rPr>
   </w:style>
-  <w:style w:type="character" w:customStyle="1" w:styleId="MarkeringsbobletekstTegn">
-    <w:name w:val="Markeringsbobletekst Tegn"/>
-    <w:basedOn w:val="Standardskrifttypeiafsnit"/>
-    <w:link w:val="Markeringsbobletekst"/>
+  <w:style w:type="character" w:customStyle="1" w:styleId="SprechblasentextZchn">
+    <w:name w:val="Sprechblasentext Zchn"/>
+    <w:basedOn w:val="Absatz-Standardschriftart"/>
+    <w:link w:val="Sprechblasentext"/>
     <w:uiPriority w:val="99"/>
     <w:semiHidden/>
     <w:rsid w:val="00C24B81"/>
@@ -2814,6 +2989,38 @@
       <w:rFonts w:ascii="Times New Roman" w:hAnsi="Times New Roman" w:cs="Times New Roman"/>
       <w:sz w:val="26"/>
       <w:szCs w:val="26"/>
+    </w:rPr>
+  </w:style>
+  <w:style w:type="paragraph" w:styleId="StandardWeb">
+    <w:name w:val="Normal (Web)"/>
+    <w:basedOn w:val="Standard"/>
+    <w:uiPriority w:val="99"/>
+    <w:rsid w:val="00D966CE"/>
+    <w:pPr>
+      <w:spacing w:before="100" w:beforeAutospacing="1" w:after="100" w:afterAutospacing="1" w:line="240" w:lineRule="auto"/>
+    </w:pPr>
+    <w:rPr>
+      <w:rFonts w:ascii="Times New Roman" w:eastAsia="Times New Roman" w:hAnsi="Times New Roman" w:cs="Times New Roman"/>
+      <w:sz w:val="24"/>
+      <w:szCs w:val="24"/>
+      <w:lang w:val="de-DE" w:eastAsia="de-DE"/>
+    </w:rPr>
+  </w:style>
+  <w:style w:type="character" w:customStyle="1" w:styleId="rynqvb">
+    <w:name w:val="rynqvb"/>
+    <w:basedOn w:val="Absatz-Standardschriftart"/>
+    <w:rsid w:val="00D966CE"/>
+  </w:style>
+  <w:style w:type="character" w:styleId="NichtaufgelsteErwhnung">
+    <w:name w:val="Unresolved Mention"/>
+    <w:basedOn w:val="Absatz-Standardschriftart"/>
+    <w:uiPriority w:val="99"/>
+    <w:semiHidden/>
+    <w:unhideWhenUsed/>
+    <w:rsid w:val="008B486C"/>
+    <w:rPr>
+      <w:color w:val="605E5C"/>
+      <w:shd w:val="clear" w:color="auto" w:fill="E1DFDD"/>
     </w:rPr>
   </w:style>
 </w:styles>
